--- a/docs/objects/theorie_FUN12_DictaatKlassen.docx
+++ b/docs/objects/theorie_FUN12_DictaatKlassen.docx
@@ -1,6 +1,6 @@
 
 <file path=word/document.xml><?xml version="1.0" encoding="utf-8"?>
-<w:document xmlns:wpc="http://schemas.microsoft.com/office/word/2010/wordprocessingCanvas" xmlns:cx="http://schemas.microsoft.com/office/drawing/2014/chartex" xmlns:cx1="http://schemas.microsoft.com/office/drawing/2015/9/8/chartex" xmlns:cx2="http://schemas.microsoft.com/office/drawing/2015/10/21/chartex" xmlns:cx3="http://schemas.microsoft.com/office/drawing/2016/5/9/chartex" xmlns:cx4="http://schemas.microsoft.com/office/drawing/2016/5/10/chartex" xmlns:cx5="http://schemas.microsoft.com/office/drawing/2016/5/11/chartex" xmlns:cx6="http://schemas.microsoft.com/office/drawing/2016/5/12/chartex" xmlns:cx7="http://schemas.microsoft.com/office/drawing/2016/5/13/chartex" xmlns:cx8="http://schemas.microsoft.com/office/drawing/2016/5/14/chartex" xmlns:mc="http://schemas.openxmlformats.org/markup-compatibility/2006" xmlns:aink="http://schemas.microsoft.com/office/drawing/2016/ink" xmlns:am3d="http://schemas.microsoft.com/office/drawing/2017/model3d" xmlns:o="urn:schemas-microsoft-com:office:office" xmlns:r="http://schemas.openxmlformats.org/officeDocument/2006/relationships" xmlns:m="http://schemas.openxmlformats.org/officeDocument/2006/math" xmlns:v="urn:schemas-microsoft-com:vml" xmlns:wp14="http://schemas.microsoft.com/office/word/2010/wordprocessingDrawing" xmlns:wp="http://schemas.openxmlformats.org/drawingml/2006/wordprocessingDrawing" xmlns:w10="urn:schemas-microsoft-com:office:word" xmlns:w="http://schemas.openxmlformats.org/wordprocessingml/2006/main" xmlns:w14="http://schemas.microsoft.com/office/word/2010/wordml" xmlns:w15="http://schemas.microsoft.com/office/word/2012/wordml" xmlns:w16cid="http://schemas.microsoft.com/office/word/2016/wordml/cid" xmlns:w16se="http://schemas.microsoft.com/office/word/2015/wordml/symex" xmlns:wpg="http://schemas.microsoft.com/office/word/2010/wordprocessingGroup" xmlns:wpi="http://schemas.microsoft.com/office/word/2010/wordprocessingInk" xmlns:wne="http://schemas.microsoft.com/office/word/2006/wordml" xmlns:wps="http://schemas.microsoft.com/office/word/2010/wordprocessingShape" mc:Ignorable="w14 w15 w16se w16cid wp14">
+<w:document xmlns:wpc="http://schemas.microsoft.com/office/word/2010/wordprocessingCanvas" xmlns:cx="http://schemas.microsoft.com/office/drawing/2014/chartex" xmlns:cx1="http://schemas.microsoft.com/office/drawing/2015/9/8/chartex" xmlns:cx2="http://schemas.microsoft.com/office/drawing/2015/10/21/chartex" xmlns:cx3="http://schemas.microsoft.com/office/drawing/2016/5/9/chartex" xmlns:cx4="http://schemas.microsoft.com/office/drawing/2016/5/10/chartex" xmlns:cx5="http://schemas.microsoft.com/office/drawing/2016/5/11/chartex" xmlns:cx6="http://schemas.microsoft.com/office/drawing/2016/5/12/chartex" xmlns:cx7="http://schemas.microsoft.com/office/drawing/2016/5/13/chartex" xmlns:cx8="http://schemas.microsoft.com/office/drawing/2016/5/14/chartex" xmlns:mc="http://schemas.openxmlformats.org/markup-compatibility/2006" xmlns:aink="http://schemas.microsoft.com/office/drawing/2016/ink" xmlns:am3d="http://schemas.microsoft.com/office/drawing/2017/model3d" xmlns:o="urn:schemas-microsoft-com:office:office" xmlns:r="http://schemas.openxmlformats.org/officeDocument/2006/relationships" xmlns:m="http://schemas.openxmlformats.org/officeDocument/2006/math" xmlns:v="urn:schemas-microsoft-com:vml" xmlns:wp14="http://schemas.microsoft.com/office/word/2010/wordprocessingDrawing" xmlns:wp="http://schemas.openxmlformats.org/drawingml/2006/wordprocessingDrawing" xmlns:w10="urn:schemas-microsoft-com:office:word" xmlns:w="http://schemas.openxmlformats.org/wordprocessingml/2006/main" xmlns:w14="http://schemas.microsoft.com/office/word/2010/wordml" xmlns:w15="http://schemas.microsoft.com/office/word/2012/wordml" xmlns:w16cex="http://schemas.microsoft.com/office/word/2018/wordml/cex" xmlns:w16cid="http://schemas.microsoft.com/office/word/2016/wordml/cid" xmlns:w16="http://schemas.microsoft.com/office/word/2018/wordml" xmlns:w16se="http://schemas.microsoft.com/office/word/2015/wordml/symex" xmlns:wpg="http://schemas.microsoft.com/office/word/2010/wordprocessingGroup" xmlns:wpi="http://schemas.microsoft.com/office/word/2010/wordprocessingInk" xmlns:wne="http://schemas.microsoft.com/office/word/2006/wordml" xmlns:wps="http://schemas.microsoft.com/office/word/2010/wordprocessingShape" mc:Ignorable="w14 w15 w16se w16cid w16 w16cex wp14">
   <w:body>
     <w:p>
       <w:pPr>
@@ -39,12 +39,21 @@
           <w:szCs w:val="20"/>
         </w:rPr>
       </w:pPr>
+      <w:proofErr w:type="gramStart"/>
       <w:r>
         <w:rPr>
           <w:rFonts w:asciiTheme="minorHAnsi" w:hAnsiTheme="minorHAnsi"/>
           <w:szCs w:val="20"/>
         </w:rPr>
-        <w:t xml:space="preserve">versie </w:t>
+        <w:t>versie</w:t>
+      </w:r>
+      <w:proofErr w:type="gramEnd"/>
+      <w:r>
+        <w:rPr>
+          <w:rFonts w:asciiTheme="minorHAnsi" w:hAnsiTheme="minorHAnsi"/>
+          <w:szCs w:val="20"/>
+        </w:rPr>
+        <w:t xml:space="preserve"> </w:t>
       </w:r>
       <w:r>
         <w:rPr>
@@ -91,8 +100,6 @@
           <w:docGrid w:linePitch="360"/>
         </w:sectPr>
       </w:pPr>
-      <w:bookmarkStart w:id="0" w:name="_GoBack"/>
-      <w:bookmarkEnd w:id="0"/>
     </w:p>
     <w:p>
       <w:pPr>
@@ -107,7 +114,7 @@
           <w:lang w:val="nl-NL"/>
         </w:rPr>
       </w:pPr>
-      <w:bookmarkStart w:id="1" w:name="_Toc436814702"/>
+      <w:bookmarkStart w:id="0" w:name="_Toc436814702"/>
       <w:r>
         <w:rPr>
           <w:rFonts w:asciiTheme="minorHAnsi" w:hAnsiTheme="minorHAnsi"/>
@@ -116,7 +123,7 @@
         <w:lastRenderedPageBreak/>
         <w:t>Klassen</w:t>
       </w:r>
-      <w:bookmarkEnd w:id="1"/>
+      <w:bookmarkEnd w:id="0"/>
     </w:p>
     <w:p>
       <w:pPr>
@@ -209,7 +216,23 @@
           <w:rFonts w:asciiTheme="minorHAnsi" w:hAnsiTheme="minorHAnsi"/>
           <w:szCs w:val="20"/>
         </w:rPr>
-        <w:t>at voor een motor komt er in te liggen</w:t>
+        <w:t xml:space="preserve">at voor een motor komt </w:t>
+      </w:r>
+      <w:proofErr w:type="gramStart"/>
+      <w:r>
+        <w:rPr>
+          <w:rFonts w:asciiTheme="minorHAnsi" w:hAnsiTheme="minorHAnsi"/>
+          <w:szCs w:val="20"/>
+        </w:rPr>
+        <w:t>er in</w:t>
+      </w:r>
+      <w:proofErr w:type="gramEnd"/>
+      <w:r>
+        <w:rPr>
+          <w:rFonts w:asciiTheme="minorHAnsi" w:hAnsiTheme="minorHAnsi"/>
+          <w:szCs w:val="20"/>
+        </w:rPr>
+        <w:t xml:space="preserve"> te liggen</w:t>
       </w:r>
       <w:r>
         <w:rPr>
@@ -320,14 +343,14 @@
           <w:rFonts w:asciiTheme="minorHAnsi" w:hAnsiTheme="minorHAnsi"/>
         </w:rPr>
       </w:pPr>
-      <w:bookmarkStart w:id="2" w:name="_Toc436814703"/>
+      <w:bookmarkStart w:id="1" w:name="_Toc436814703"/>
       <w:r>
         <w:rPr>
           <w:rFonts w:asciiTheme="minorHAnsi" w:hAnsiTheme="minorHAnsi"/>
         </w:rPr>
         <w:t>Klassen gebruiken</w:t>
       </w:r>
-      <w:bookmarkEnd w:id="2"/>
+      <w:bookmarkEnd w:id="1"/>
     </w:p>
     <w:p>
       <w:pPr>
@@ -419,6 +442,7 @@
           <w:highlight w:val="white"/>
         </w:rPr>
       </w:pPr>
+      <w:proofErr w:type="gramStart"/>
       <w:r>
         <w:rPr>
           <w:rFonts w:ascii="Consolas" w:hAnsi="Consolas" w:cs="Consolas"/>
@@ -427,7 +451,18 @@
           <w:szCs w:val="18"/>
           <w:highlight w:val="white"/>
         </w:rPr>
-        <w:t xml:space="preserve">dobbelsteen = </w:t>
+        <w:t>dobbelsteen</w:t>
+      </w:r>
+      <w:proofErr w:type="gramEnd"/>
+      <w:r>
+        <w:rPr>
+          <w:rFonts w:ascii="Consolas" w:hAnsi="Consolas" w:cs="Consolas"/>
+          <w:color w:val="000000"/>
+          <w:sz w:val="18"/>
+          <w:szCs w:val="18"/>
+          <w:highlight w:val="white"/>
+        </w:rPr>
+        <w:t xml:space="preserve"> = </w:t>
       </w:r>
       <w:r>
         <w:rPr>
@@ -464,6 +499,7 @@
           <w:highlight w:val="white"/>
         </w:rPr>
       </w:pPr>
+      <w:proofErr w:type="gramStart"/>
       <w:r>
         <w:rPr>
           <w:rFonts w:ascii="Consolas" w:hAnsi="Consolas" w:cs="Consolas"/>
@@ -474,6 +510,7 @@
         </w:rPr>
         <w:t>int</w:t>
       </w:r>
+      <w:proofErr w:type="gramEnd"/>
       <w:r>
         <w:rPr>
           <w:rFonts w:ascii="Consolas" w:hAnsi="Consolas" w:cs="Consolas"/>
@@ -909,13 +946,27 @@
         <w:rPr>
           <w:rFonts w:asciiTheme="minorHAnsi" w:hAnsiTheme="minorHAnsi"/>
         </w:rPr>
-        <w:t xml:space="preserve">de toevoeging </w:t>
-      </w:r>
-      <w:r>
-        <w:rPr>
-          <w:rFonts w:asciiTheme="minorHAnsi" w:hAnsiTheme="minorHAnsi"/>
-        </w:rPr>
-        <w:t>: Form even voor wat het is)</w:t>
+        <w:t xml:space="preserve">de </w:t>
+      </w:r>
+      <w:proofErr w:type="gramStart"/>
+      <w:r>
+        <w:rPr>
+          <w:rFonts w:asciiTheme="minorHAnsi" w:hAnsiTheme="minorHAnsi"/>
+        </w:rPr>
+        <w:t xml:space="preserve">toevoeging </w:t>
+      </w:r>
+      <w:r>
+        <w:rPr>
+          <w:rFonts w:asciiTheme="minorHAnsi" w:hAnsiTheme="minorHAnsi"/>
+        </w:rPr>
+        <w:t>:</w:t>
+      </w:r>
+      <w:proofErr w:type="gramEnd"/>
+      <w:r>
+        <w:rPr>
+          <w:rFonts w:asciiTheme="minorHAnsi" w:hAnsiTheme="minorHAnsi"/>
+        </w:rPr>
+        <w:t xml:space="preserve"> Form even voor wat het is)</w:t>
       </w:r>
       <w:r>
         <w:rPr>
@@ -1014,6 +1065,7 @@
         <w:t xml:space="preserve"> </w:t>
       </w:r>
       <w:proofErr w:type="spellStart"/>
+      <w:proofErr w:type="gramStart"/>
       <w:r>
         <w:rPr>
           <w:rFonts w:ascii="Consolas" w:hAnsi="Consolas" w:cs="Consolas"/>
@@ -1035,7 +1087,19 @@
           <w:highlight w:val="white"/>
           <w:lang w:val="en-US"/>
         </w:rPr>
-        <w:t xml:space="preserve"> : </w:t>
+        <w:t xml:space="preserve"> :</w:t>
+      </w:r>
+      <w:proofErr w:type="gramEnd"/>
+      <w:r>
+        <w:rPr>
+          <w:rFonts w:ascii="Consolas" w:hAnsi="Consolas" w:cs="Consolas"/>
+          <w:color w:val="000000"/>
+          <w:sz w:val="18"/>
+          <w:szCs w:val="18"/>
+          <w:highlight w:val="white"/>
+          <w:lang w:val="en-US"/>
+        </w:rPr>
+        <w:t xml:space="preserve"> </w:t>
       </w:r>
       <w:r>
         <w:rPr>
@@ -1101,6 +1165,7 @@
         </w:rPr>
         <w:t xml:space="preserve">    </w:t>
       </w:r>
+      <w:proofErr w:type="gramStart"/>
       <w:r>
         <w:rPr>
           <w:rFonts w:ascii="Consolas" w:hAnsi="Consolas" w:cs="Consolas"/>
@@ -1111,6 +1176,7 @@
         </w:rPr>
         <w:t>private</w:t>
       </w:r>
+      <w:proofErr w:type="gramEnd"/>
       <w:r>
         <w:rPr>
           <w:rFonts w:ascii="Consolas" w:hAnsi="Consolas" w:cs="Consolas"/>
@@ -1206,6 +1272,7 @@
         </w:rPr>
         <w:t xml:space="preserve">    </w:t>
       </w:r>
+      <w:proofErr w:type="gramStart"/>
       <w:r>
         <w:rPr>
           <w:rFonts w:ascii="Consolas" w:hAnsi="Consolas" w:cs="Consolas"/>
@@ -1216,6 +1283,7 @@
         </w:rPr>
         <w:t>public</w:t>
       </w:r>
+      <w:proofErr w:type="gramEnd"/>
       <w:r>
         <w:rPr>
           <w:rFonts w:ascii="Consolas" w:hAnsi="Consolas" w:cs="Consolas"/>
@@ -1318,6 +1386,7 @@
         </w:rPr>
         <w:t xml:space="preserve">        </w:t>
       </w:r>
+      <w:proofErr w:type="gramStart"/>
       <w:r>
         <w:rPr>
           <w:rFonts w:ascii="Consolas" w:hAnsi="Consolas" w:cs="Consolas"/>
@@ -1328,6 +1397,7 @@
         </w:rPr>
         <w:t>return</w:t>
       </w:r>
+      <w:proofErr w:type="gramEnd"/>
       <w:r>
         <w:rPr>
           <w:rFonts w:ascii="Consolas" w:hAnsi="Consolas" w:cs="Consolas"/>
@@ -1410,6 +1480,7 @@
         </w:rPr>
         <w:t xml:space="preserve">    </w:t>
       </w:r>
+      <w:proofErr w:type="gramStart"/>
       <w:r>
         <w:rPr>
           <w:rFonts w:ascii="Consolas" w:hAnsi="Consolas" w:cs="Consolas"/>
@@ -1420,6 +1491,7 @@
         </w:rPr>
         <w:t>private</w:t>
       </w:r>
+      <w:proofErr w:type="gramEnd"/>
       <w:r>
         <w:rPr>
           <w:rFonts w:ascii="Consolas" w:hAnsi="Consolas" w:cs="Consolas"/>
@@ -1554,6 +1626,7 @@
         </w:rPr>
         <w:t xml:space="preserve">        </w:t>
       </w:r>
+      <w:proofErr w:type="gramStart"/>
       <w:r>
         <w:rPr>
           <w:rFonts w:ascii="Consolas" w:hAnsi="Consolas" w:cs="Consolas"/>
@@ -1564,6 +1637,7 @@
         </w:rPr>
         <w:t>int</w:t>
       </w:r>
+      <w:proofErr w:type="gramEnd"/>
       <w:r>
         <w:rPr>
           <w:rFonts w:ascii="Consolas" w:hAnsi="Consolas" w:cs="Consolas"/>
@@ -1835,7 +1909,16 @@
           <w:sz w:val="20"/>
           <w:szCs w:val="20"/>
         </w:rPr>
-        <w:t xml:space="preserve"> Dit wordt ook gedaan bij de klik-</w:t>
+        <w:t xml:space="preserve"> Dit wordt ook gedaan bij de klik</w:t>
+      </w:r>
+      <w:proofErr w:type="gramStart"/>
+      <w:r>
+        <w:rPr>
+          <w:rFonts w:asciiTheme="minorHAnsi" w:hAnsiTheme="minorHAnsi"/>
+          <w:sz w:val="20"/>
+          <w:szCs w:val="20"/>
+        </w:rPr>
+        <w:t>-</w:t>
       </w:r>
       <w:r>
         <w:rPr>
@@ -1846,6 +1929,7 @@
         </w:rPr>
         <w:t>“</w:t>
       </w:r>
+      <w:proofErr w:type="gramEnd"/>
       <w:r>
         <w:rPr>
           <w:rFonts w:asciiTheme="minorHAnsi" w:hAnsiTheme="minorHAnsi"/>
@@ -2003,6 +2087,7 @@
         <w:t xml:space="preserve"> </w:t>
       </w:r>
       <w:proofErr w:type="spellStart"/>
+      <w:proofErr w:type="gramStart"/>
       <w:r>
         <w:rPr>
           <w:rFonts w:ascii="Consolas" w:hAnsi="Consolas" w:cs="Consolas"/>
@@ -2022,7 +2107,18 @@
           <w:szCs w:val="18"/>
           <w:highlight w:val="white"/>
         </w:rPr>
-        <w:t>();</w:t>
+        <w:t>(</w:t>
+      </w:r>
+      <w:proofErr w:type="gramEnd"/>
+      <w:r>
+        <w:rPr>
+          <w:rFonts w:ascii="Consolas" w:hAnsi="Consolas" w:cs="Consolas"/>
+          <w:color w:val="000000"/>
+          <w:sz w:val="18"/>
+          <w:szCs w:val="18"/>
+          <w:highlight w:val="white"/>
+        </w:rPr>
+        <w:t>);</w:t>
       </w:r>
     </w:p>
     <w:p>
@@ -2040,6 +2136,7 @@
         </w:rPr>
       </w:pPr>
       <w:proofErr w:type="spellStart"/>
+      <w:proofErr w:type="gramStart"/>
       <w:r>
         <w:rPr>
           <w:rFonts w:ascii="Consolas" w:hAnsi="Consolas" w:cs="Consolas"/>
@@ -2051,6 +2148,7 @@
         <w:t>welkom.Append</w:t>
       </w:r>
       <w:proofErr w:type="spellEnd"/>
+      <w:proofErr w:type="gramEnd"/>
       <w:r>
         <w:rPr>
           <w:rFonts w:ascii="Consolas" w:hAnsi="Consolas" w:cs="Consolas"/>
@@ -2097,6 +2195,7 @@
         </w:rPr>
       </w:pPr>
       <w:proofErr w:type="spellStart"/>
+      <w:proofErr w:type="gramStart"/>
       <w:r>
         <w:rPr>
           <w:rFonts w:ascii="Consolas" w:hAnsi="Consolas" w:cs="Consolas"/>
@@ -2108,6 +2207,7 @@
         <w:t>welkom.Append</w:t>
       </w:r>
       <w:proofErr w:type="spellEnd"/>
+      <w:proofErr w:type="gramEnd"/>
       <w:r>
         <w:rPr>
           <w:rFonts w:ascii="Consolas" w:hAnsi="Consolas" w:cs="Consolas"/>
@@ -2183,6 +2283,7 @@
         <w:t>(</w:t>
       </w:r>
       <w:proofErr w:type="spellStart"/>
+      <w:proofErr w:type="gramStart"/>
       <w:r>
         <w:rPr>
           <w:rFonts w:ascii="Consolas" w:hAnsi="Consolas" w:cs="Consolas"/>
@@ -2194,6 +2295,7 @@
         <w:t>welkom.ToString</w:t>
       </w:r>
       <w:proofErr w:type="spellEnd"/>
+      <w:proofErr w:type="gramEnd"/>
       <w:r>
         <w:rPr>
           <w:rFonts w:ascii="Consolas" w:hAnsi="Consolas" w:cs="Consolas"/>
@@ -2347,6 +2449,7 @@
         <w:t xml:space="preserve"> Via de Append methode kunnen er stukken tekst aan worden toegevoegd. Deze wordt in zijn geheel, door de </w:t>
       </w:r>
       <w:proofErr w:type="spellStart"/>
+      <w:proofErr w:type="gramStart"/>
       <w:r>
         <w:rPr>
           <w:rFonts w:asciiTheme="minorHAnsi" w:hAnsiTheme="minorHAnsi"/>
@@ -2362,7 +2465,16 @@
           <w:sz w:val="20"/>
           <w:szCs w:val="20"/>
         </w:rPr>
-        <w:t>() methode aan te roepen</w:t>
+        <w:t>(</w:t>
+      </w:r>
+      <w:proofErr w:type="gramEnd"/>
+      <w:r>
+        <w:rPr>
+          <w:rFonts w:asciiTheme="minorHAnsi" w:hAnsiTheme="minorHAnsi"/>
+          <w:sz w:val="20"/>
+          <w:szCs w:val="20"/>
+        </w:rPr>
+        <w:t>) methode aan te roepen</w:t>
       </w:r>
       <w:r>
         <w:rPr>
@@ -2433,14 +2545,14 @@
           <w:rFonts w:asciiTheme="minorHAnsi" w:hAnsiTheme="minorHAnsi"/>
         </w:rPr>
       </w:pPr>
-      <w:bookmarkStart w:id="3" w:name="_Toc436814704"/>
+      <w:bookmarkStart w:id="2" w:name="_Toc436814704"/>
       <w:r>
         <w:rPr>
           <w:rFonts w:asciiTheme="minorHAnsi" w:hAnsiTheme="minorHAnsi"/>
         </w:rPr>
         <w:t>Zelf klassen maken</w:t>
       </w:r>
-      <w:bookmarkEnd w:id="3"/>
+      <w:bookmarkEnd w:id="2"/>
     </w:p>
     <w:p>
       <w:pPr>
@@ -2513,6 +2625,7 @@
           <w:szCs w:val="19"/>
         </w:rPr>
       </w:pPr>
+      <w:proofErr w:type="gramStart"/>
       <w:r>
         <w:rPr>
           <w:rFonts w:ascii="Consolas" w:hAnsi="Consolas" w:cs="Consolas"/>
@@ -2522,6 +2635,7 @@
         </w:rPr>
         <w:t>class</w:t>
       </w:r>
+      <w:proofErr w:type="gramEnd"/>
       <w:r>
         <w:rPr>
           <w:rFonts w:ascii="Consolas" w:hAnsi="Consolas" w:cs="Consolas"/>
@@ -2584,6 +2698,7 @@
         </w:rPr>
         <w:t xml:space="preserve">    </w:t>
       </w:r>
+      <w:proofErr w:type="gramStart"/>
       <w:r>
         <w:rPr>
           <w:rFonts w:ascii="Consolas" w:hAnsi="Consolas" w:cs="Consolas"/>
@@ -2593,6 +2708,7 @@
         </w:rPr>
         <w:t>private</w:t>
       </w:r>
+      <w:proofErr w:type="gramEnd"/>
       <w:r>
         <w:rPr>
           <w:rFonts w:ascii="Consolas" w:hAnsi="Consolas" w:cs="Consolas"/>
@@ -2642,6 +2758,7 @@
         </w:rPr>
         <w:t xml:space="preserve">    </w:t>
       </w:r>
+      <w:proofErr w:type="gramStart"/>
       <w:r>
         <w:rPr>
           <w:rFonts w:ascii="Consolas" w:hAnsi="Consolas" w:cs="Consolas"/>
@@ -2651,6 +2768,7 @@
         </w:rPr>
         <w:t>private</w:t>
       </w:r>
+      <w:proofErr w:type="gramEnd"/>
       <w:r>
         <w:rPr>
           <w:rFonts w:ascii="Consolas" w:hAnsi="Consolas" w:cs="Consolas"/>
@@ -2700,6 +2818,7 @@
         </w:rPr>
         <w:t xml:space="preserve">    </w:t>
       </w:r>
+      <w:proofErr w:type="gramStart"/>
       <w:r>
         <w:rPr>
           <w:rFonts w:ascii="Consolas" w:hAnsi="Consolas" w:cs="Consolas"/>
@@ -2709,6 +2828,7 @@
         </w:rPr>
         <w:t>private</w:t>
       </w:r>
+      <w:proofErr w:type="gramEnd"/>
       <w:r>
         <w:rPr>
           <w:rFonts w:ascii="Consolas" w:hAnsi="Consolas" w:cs="Consolas"/>
@@ -2758,6 +2878,7 @@
         </w:rPr>
         <w:t xml:space="preserve">    </w:t>
       </w:r>
+      <w:proofErr w:type="gramStart"/>
       <w:r>
         <w:rPr>
           <w:rFonts w:ascii="Consolas" w:hAnsi="Consolas" w:cs="Consolas"/>
@@ -2767,6 +2888,7 @@
         </w:rPr>
         <w:t>private</w:t>
       </w:r>
+      <w:proofErr w:type="gramEnd"/>
       <w:r>
         <w:rPr>
           <w:rFonts w:ascii="Consolas" w:hAnsi="Consolas" w:cs="Consolas"/>
@@ -2867,6 +2989,7 @@
         </w:rPr>
         <w:t xml:space="preserve">    </w:t>
       </w:r>
+      <w:proofErr w:type="gramStart"/>
       <w:r>
         <w:rPr>
           <w:rFonts w:ascii="Consolas" w:hAnsi="Consolas" w:cs="Consolas"/>
@@ -2876,6 +2999,7 @@
         </w:rPr>
         <w:t>public</w:t>
       </w:r>
+      <w:proofErr w:type="gramEnd"/>
       <w:r>
         <w:rPr>
           <w:rFonts w:ascii="Consolas" w:hAnsi="Consolas" w:cs="Consolas"/>
@@ -2963,6 +3087,7 @@
         </w:rPr>
         <w:t xml:space="preserve">    </w:t>
       </w:r>
+      <w:proofErr w:type="gramStart"/>
       <w:r>
         <w:rPr>
           <w:rFonts w:ascii="Consolas" w:hAnsi="Consolas" w:cs="Consolas"/>
@@ -2972,6 +3097,7 @@
         </w:rPr>
         <w:t>public</w:t>
       </w:r>
+      <w:proofErr w:type="gramEnd"/>
       <w:r>
         <w:rPr>
           <w:rFonts w:ascii="Consolas" w:hAnsi="Consolas" w:cs="Consolas"/>
@@ -3061,6 +3187,7 @@
         </w:rPr>
         <w:t xml:space="preserve">    </w:t>
       </w:r>
+      <w:proofErr w:type="gramStart"/>
       <w:r>
         <w:rPr>
           <w:rFonts w:ascii="Consolas" w:hAnsi="Consolas" w:cs="Consolas"/>
@@ -3070,6 +3197,7 @@
         </w:rPr>
         <w:t>public</w:t>
       </w:r>
+      <w:proofErr w:type="gramEnd"/>
       <w:r>
         <w:rPr>
           <w:rFonts w:ascii="Consolas" w:hAnsi="Consolas" w:cs="Consolas"/>
@@ -3139,6 +3267,7 @@
         </w:rPr>
         <w:t xml:space="preserve">    </w:t>
       </w:r>
+      <w:proofErr w:type="gramStart"/>
       <w:r>
         <w:rPr>
           <w:rFonts w:ascii="Consolas" w:hAnsi="Consolas" w:cs="Consolas"/>
@@ -3148,6 +3277,7 @@
         </w:rPr>
         <w:t>public</w:t>
       </w:r>
+      <w:proofErr w:type="gramEnd"/>
       <w:r>
         <w:rPr>
           <w:rFonts w:ascii="Consolas" w:hAnsi="Consolas" w:cs="Consolas"/>
@@ -3339,6 +3469,7 @@
         </w:rPr>
         <w:t xml:space="preserve"> </w:t>
       </w:r>
+      <w:proofErr w:type="gramStart"/>
       <w:r>
         <w:rPr>
           <w:rFonts w:ascii="Consolas" w:eastAsia="MS PGothic" w:hAnsi="Consolas" w:cs="Consolas"/>
@@ -3359,7 +3490,19 @@
           <w:highlight w:val="white"/>
           <w:lang w:val="en-US" w:eastAsia="en-US"/>
         </w:rPr>
-        <w:t>();</w:t>
+        <w:t>(</w:t>
+      </w:r>
+      <w:proofErr w:type="gramEnd"/>
+      <w:r>
+        <w:rPr>
+          <w:rFonts w:ascii="Consolas" w:eastAsia="MS PGothic" w:hAnsi="Consolas" w:cs="Consolas"/>
+          <w:color w:val="000000"/>
+          <w:sz w:val="18"/>
+          <w:szCs w:val="18"/>
+          <w:highlight w:val="white"/>
+          <w:lang w:val="en-US" w:eastAsia="en-US"/>
+        </w:rPr>
+        <w:t>);</w:t>
       </w:r>
     </w:p>
     <w:p>
@@ -3375,6 +3518,7 @@
         </w:rPr>
       </w:pPr>
       <w:proofErr w:type="spellStart"/>
+      <w:proofErr w:type="gramStart"/>
       <w:r>
         <w:rPr>
           <w:rFonts w:ascii="Consolas" w:eastAsia="MS PGothic" w:hAnsi="Consolas" w:cs="Consolas"/>
@@ -3387,6 +3531,7 @@
         <w:t>boot.Varen</w:t>
       </w:r>
       <w:proofErr w:type="spellEnd"/>
+      <w:proofErr w:type="gramEnd"/>
       <w:r>
         <w:rPr>
           <w:rFonts w:ascii="Consolas" w:eastAsia="MS PGothic" w:hAnsi="Consolas" w:cs="Consolas"/>
@@ -3490,6 +3635,7 @@
         <w:t xml:space="preserve"> </w:t>
       </w:r>
       <w:proofErr w:type="spellStart"/>
+      <w:proofErr w:type="gramStart"/>
       <w:r>
         <w:rPr>
           <w:rFonts w:ascii="Consolas" w:eastAsia="MS PGothic" w:hAnsi="Consolas" w:cs="Consolas"/>
@@ -3524,6 +3670,7 @@
         <w:t>Snelheid</w:t>
       </w:r>
       <w:proofErr w:type="spellEnd"/>
+      <w:proofErr w:type="gramEnd"/>
       <w:r>
         <w:rPr>
           <w:rFonts w:ascii="Consolas" w:eastAsia="MS PGothic" w:hAnsi="Consolas" w:cs="Consolas"/>
@@ -3775,6 +3922,7 @@
         </w:rPr>
         <w:t xml:space="preserve"> </w:t>
       </w:r>
+      <w:proofErr w:type="gramStart"/>
       <w:r>
         <w:rPr>
           <w:rFonts w:ascii="Consolas" w:hAnsi="Consolas" w:cs="Consolas"/>
@@ -3795,7 +3943,19 @@
           <w:highlight w:val="white"/>
           <w:lang w:val="en-US"/>
         </w:rPr>
-        <w:t>();</w:t>
+        <w:t>(</w:t>
+      </w:r>
+      <w:proofErr w:type="gramEnd"/>
+      <w:r>
+        <w:rPr>
+          <w:rFonts w:ascii="Consolas" w:hAnsi="Consolas" w:cs="Consolas"/>
+          <w:color w:val="000000"/>
+          <w:sz w:val="18"/>
+          <w:szCs w:val="18"/>
+          <w:highlight w:val="white"/>
+          <w:lang w:val="en-US"/>
+        </w:rPr>
+        <w:t>);</w:t>
       </w:r>
     </w:p>
     <w:p>
@@ -3857,6 +4017,7 @@
         </w:rPr>
         <w:t xml:space="preserve"> </w:t>
       </w:r>
+      <w:proofErr w:type="gramStart"/>
       <w:r>
         <w:rPr>
           <w:rFonts w:ascii="Consolas" w:hAnsi="Consolas" w:cs="Consolas"/>
@@ -3877,7 +4038,19 @@
           <w:highlight w:val="white"/>
           <w:lang w:val="en-US"/>
         </w:rPr>
-        <w:t>();</w:t>
+        <w:t>(</w:t>
+      </w:r>
+      <w:proofErr w:type="gramEnd"/>
+      <w:r>
+        <w:rPr>
+          <w:rFonts w:ascii="Consolas" w:hAnsi="Consolas" w:cs="Consolas"/>
+          <w:color w:val="000000"/>
+          <w:sz w:val="18"/>
+          <w:szCs w:val="18"/>
+          <w:highlight w:val="white"/>
+          <w:lang w:val="en-US"/>
+        </w:rPr>
+        <w:t>);</w:t>
       </w:r>
     </w:p>
     <w:p>
@@ -3957,6 +4130,7 @@
         </w:rPr>
       </w:pPr>
       <w:proofErr w:type="spellStart"/>
+      <w:proofErr w:type="gramStart"/>
       <w:r>
         <w:rPr>
           <w:rFonts w:ascii="Consolas" w:hAnsi="Consolas" w:cs="Consolas"/>
@@ -3988,6 +4162,7 @@
         <w:t>Snelheid</w:t>
       </w:r>
       <w:proofErr w:type="spellEnd"/>
+      <w:proofErr w:type="gramEnd"/>
       <w:r>
         <w:rPr>
           <w:rFonts w:ascii="Consolas" w:hAnsi="Consolas" w:cs="Consolas"/>
@@ -4093,7 +4268,7 @@
           <w:rFonts w:asciiTheme="minorHAnsi" w:hAnsiTheme="minorHAnsi"/>
         </w:rPr>
       </w:pPr>
-      <w:bookmarkStart w:id="4" w:name="_Toc436814705"/>
+      <w:bookmarkStart w:id="3" w:name="_Toc436814705"/>
       <w:r>
         <w:rPr>
           <w:rFonts w:asciiTheme="minorHAnsi" w:hAnsiTheme="minorHAnsi"/>
@@ -4101,7 +4276,7 @@
           <w:lang w:val="en-US" w:eastAsia="en-US"/>
         </w:rPr>
         <w:drawing>
-          <wp:anchor distT="0" distB="0" distL="114300" distR="114300" simplePos="0" relativeHeight="251658240" behindDoc="1" locked="0" layoutInCell="1" allowOverlap="1" wp14:anchorId="71C9A71E" wp14:editId="601D265A">
+          <wp:anchor distT="0" distB="0" distL="114300" distR="114300" simplePos="0" relativeHeight="251658240" behindDoc="1" locked="0" layoutInCell="1" allowOverlap="1" wp14:anchorId="6949B007" wp14:editId="4AF2FA6C">
             <wp:simplePos x="0" y="0"/>
             <wp:positionH relativeFrom="column">
               <wp:posOffset>4754880</wp:posOffset>
@@ -4168,7 +4343,6 @@
                         </a:prstClr>
                       </a:outerShdw>
                     </a:effectLst>
-                    <a:extLst/>
                   </pic:spPr>
                 </pic:pic>
               </a:graphicData>
@@ -4188,7 +4362,7 @@
         </w:rPr>
         <w:t>Je klasse als string</w:t>
       </w:r>
-      <w:bookmarkEnd w:id="4"/>
+      <w:bookmarkEnd w:id="3"/>
     </w:p>
     <w:p>
       <w:pPr>
@@ -4299,6 +4473,7 @@
         </w:rPr>
         <w:t xml:space="preserve"> </w:t>
       </w:r>
+      <w:proofErr w:type="gramStart"/>
       <w:r>
         <w:rPr>
           <w:rFonts w:ascii="Consolas" w:hAnsi="Consolas" w:cs="Consolas"/>
@@ -4317,7 +4492,18 @@
           <w:szCs w:val="19"/>
           <w:highlight w:val="white"/>
         </w:rPr>
-        <w:t>();</w:t>
+        <w:t>(</w:t>
+      </w:r>
+      <w:proofErr w:type="gramEnd"/>
+      <w:r>
+        <w:rPr>
+          <w:rFonts w:ascii="Consolas" w:hAnsi="Consolas" w:cs="Consolas"/>
+          <w:color w:val="000000"/>
+          <w:sz w:val="18"/>
+          <w:szCs w:val="19"/>
+          <w:highlight w:val="white"/>
+        </w:rPr>
+        <w:t>);</w:t>
       </w:r>
     </w:p>
     <w:p>
@@ -4381,6 +4567,7 @@
         <w:t xml:space="preserve"> = </w:t>
       </w:r>
       <w:proofErr w:type="spellStart"/>
+      <w:proofErr w:type="gramStart"/>
       <w:r>
         <w:rPr>
           <w:rFonts w:ascii="Consolas" w:hAnsi="Consolas" w:cs="Consolas"/>
@@ -4393,6 +4580,7 @@
         <w:t>b.ToString</w:t>
       </w:r>
       <w:proofErr w:type="spellEnd"/>
+      <w:proofErr w:type="gramEnd"/>
       <w:r>
         <w:rPr>
           <w:rFonts w:ascii="Consolas" w:hAnsi="Consolas" w:cs="Consolas"/>
@@ -4462,6 +4650,7 @@
         <w:t>bootString</w:t>
       </w:r>
       <w:proofErr w:type="spellEnd"/>
+      <w:proofErr w:type="gramStart"/>
       <w:r>
         <w:rPr>
           <w:rFonts w:ascii="Consolas" w:hAnsi="Consolas" w:cs="Consolas"/>
@@ -4473,6 +4662,7 @@
         </w:rPr>
         <w:t>);</w:t>
       </w:r>
+      <w:proofErr w:type="gramEnd"/>
       <w:r>
         <w:rPr>
           <w:noProof/>
@@ -4545,6 +4735,7 @@
           <w:highlight w:val="white"/>
         </w:rPr>
       </w:pPr>
+      <w:proofErr w:type="gramStart"/>
       <w:r>
         <w:rPr>
           <w:rFonts w:ascii="Consolas" w:hAnsi="Consolas" w:cs="Consolas"/>
@@ -4555,6 +4746,7 @@
         </w:rPr>
         <w:t>public</w:t>
       </w:r>
+      <w:proofErr w:type="gramEnd"/>
       <w:r>
         <w:rPr>
           <w:rFonts w:ascii="Consolas" w:hAnsi="Consolas" w:cs="Consolas"/>
@@ -4742,6 +4934,7 @@
         <w:t xml:space="preserve"> </w:t>
       </w:r>
       <w:proofErr w:type="spellStart"/>
+      <w:proofErr w:type="gramStart"/>
       <w:r>
         <w:rPr>
           <w:rFonts w:ascii="Consolas" w:hAnsi="Consolas" w:cs="Consolas"/>
@@ -4761,7 +4954,18 @@
           <w:szCs w:val="19"/>
           <w:highlight w:val="white"/>
         </w:rPr>
-        <w:t>();</w:t>
+        <w:t>(</w:t>
+      </w:r>
+      <w:proofErr w:type="gramEnd"/>
+      <w:r>
+        <w:rPr>
+          <w:rFonts w:ascii="Consolas" w:hAnsi="Consolas" w:cs="Consolas"/>
+          <w:color w:val="000000"/>
+          <w:sz w:val="18"/>
+          <w:szCs w:val="19"/>
+          <w:highlight w:val="white"/>
+        </w:rPr>
+        <w:t>);</w:t>
       </w:r>
     </w:p>
     <w:p>
@@ -4802,6 +5006,7 @@
         <w:t xml:space="preserve">    </w:t>
       </w:r>
       <w:proofErr w:type="spellStart"/>
+      <w:proofErr w:type="gramStart"/>
       <w:r>
         <w:rPr>
           <w:rFonts w:ascii="Consolas" w:hAnsi="Consolas" w:cs="Consolas"/>
@@ -4813,6 +5018,7 @@
         <w:t>sb.AppendFormat</w:t>
       </w:r>
       <w:proofErr w:type="spellEnd"/>
+      <w:proofErr w:type="gramEnd"/>
       <w:r>
         <w:rPr>
           <w:rFonts w:ascii="Consolas" w:hAnsi="Consolas" w:cs="Consolas"/>
@@ -4957,6 +5163,7 @@
         </w:rPr>
         <w:t xml:space="preserve">    </w:t>
       </w:r>
+      <w:proofErr w:type="gramStart"/>
       <w:r>
         <w:rPr>
           <w:rFonts w:ascii="Consolas" w:hAnsi="Consolas" w:cs="Consolas"/>
@@ -4967,6 +5174,7 @@
         </w:rPr>
         <w:t>return</w:t>
       </w:r>
+      <w:proofErr w:type="gramEnd"/>
       <w:r>
         <w:rPr>
           <w:rFonts w:ascii="Consolas" w:hAnsi="Consolas" w:cs="Consolas"/>
@@ -5137,7 +5345,7 @@
           <w:lang w:val="en-US" w:eastAsia="en-US"/>
         </w:rPr>
         <w:drawing>
-          <wp:anchor distT="0" distB="0" distL="114300" distR="114300" simplePos="0" relativeHeight="251662336" behindDoc="0" locked="0" layoutInCell="1" allowOverlap="1" wp14:anchorId="37388DD6">
+          <wp:anchor distT="0" distB="0" distL="114300" distR="114300" simplePos="0" relativeHeight="251662336" behindDoc="0" locked="0" layoutInCell="1" allowOverlap="1" wp14:anchorId="667DE111" wp14:editId="06302F3B">
             <wp:simplePos x="0" y="0"/>
             <wp:positionH relativeFrom="column">
               <wp:posOffset>3305175</wp:posOffset>
@@ -5186,7 +5394,6 @@
                     <a:ln>
                       <a:noFill/>
                     </a:ln>
-                    <a:extLst/>
                   </pic:spPr>
                 </pic:pic>
               </a:graphicData>
@@ -5350,7 +5557,7 @@
           <w:lang w:val="en-US" w:eastAsia="en-US"/>
         </w:rPr>
         <w:drawing>
-          <wp:anchor distT="0" distB="0" distL="114300" distR="114300" simplePos="0" relativeHeight="251661312" behindDoc="1" locked="0" layoutInCell="1" allowOverlap="1" wp14:anchorId="5B4501E4" wp14:editId="016664F8">
+          <wp:anchor distT="0" distB="0" distL="114300" distR="114300" simplePos="0" relativeHeight="251661312" behindDoc="1" locked="0" layoutInCell="1" allowOverlap="1" wp14:anchorId="0190AD0D" wp14:editId="264B6B32">
             <wp:simplePos x="0" y="0"/>
             <wp:positionH relativeFrom="margin">
               <wp:posOffset>3375660</wp:posOffset>
@@ -5399,7 +5606,6 @@
                     <a:ln>
                       <a:noFill/>
                     </a:ln>
-                    <a:extLst/>
                   </pic:spPr>
                 </pic:pic>
               </a:graphicData>
@@ -5467,6 +5673,7 @@
         </w:rPr>
         <w:t xml:space="preserve"> </w:t>
       </w:r>
+      <w:proofErr w:type="gramStart"/>
       <w:r>
         <w:rPr>
           <w:rFonts w:ascii="Consolas" w:hAnsi="Consolas" w:cs="Consolas"/>
@@ -5485,7 +5692,18 @@
           <w:szCs w:val="19"/>
           <w:highlight w:val="white"/>
         </w:rPr>
-        <w:t>();</w:t>
+        <w:t>(</w:t>
+      </w:r>
+      <w:proofErr w:type="gramEnd"/>
+      <w:r>
+        <w:rPr>
+          <w:rFonts w:ascii="Consolas" w:hAnsi="Consolas" w:cs="Consolas"/>
+          <w:color w:val="000000"/>
+          <w:sz w:val="18"/>
+          <w:szCs w:val="19"/>
+          <w:highlight w:val="white"/>
+        </w:rPr>
+        <w:t>);</w:t>
       </w:r>
     </w:p>
     <w:p>
@@ -5521,6 +5739,7 @@
         </w:rPr>
       </w:pPr>
       <w:proofErr w:type="spellStart"/>
+      <w:proofErr w:type="gramStart"/>
       <w:r>
         <w:rPr>
           <w:rFonts w:ascii="Consolas" w:hAnsi="Consolas" w:cs="Consolas"/>
@@ -5532,6 +5751,7 @@
         <w:t>lbBoten.Items.Add</w:t>
       </w:r>
       <w:proofErr w:type="spellEnd"/>
+      <w:proofErr w:type="gramEnd"/>
       <w:r>
         <w:rPr>
           <w:rFonts w:ascii="Consolas" w:hAnsi="Consolas" w:cs="Consolas"/>
@@ -5695,11 +5915,11 @@
       <w:pPr>
         <w:pStyle w:val="Heading2"/>
       </w:pPr>
-      <w:bookmarkStart w:id="5" w:name="_Toc436814706"/>
+      <w:bookmarkStart w:id="4" w:name="_Toc436814706"/>
       <w:r>
         <w:t>Voorbeelden</w:t>
       </w:r>
-      <w:bookmarkEnd w:id="5"/>
+      <w:bookmarkEnd w:id="4"/>
     </w:p>
     <w:p/>
     <w:tbl>
@@ -5887,6 +6107,7 @@
               <w:t xml:space="preserve"> </w:t>
             </w:r>
             <w:proofErr w:type="spellStart"/>
+            <w:proofErr w:type="gramStart"/>
             <w:r>
               <w:rPr>
                 <w:rFonts w:ascii="Consolas" w:hAnsi="Consolas" w:cs="Consolas"/>
@@ -5908,6 +6129,7 @@
               </w:rPr>
               <w:t>;</w:t>
             </w:r>
+            <w:proofErr w:type="gramEnd"/>
           </w:p>
           <w:p>
             <w:pPr>
@@ -5973,6 +6195,7 @@
               <w:t xml:space="preserve"> </w:t>
             </w:r>
             <w:proofErr w:type="spellStart"/>
+            <w:proofErr w:type="gramStart"/>
             <w:r>
               <w:rPr>
                 <w:rFonts w:ascii="Consolas" w:hAnsi="Consolas" w:cs="Consolas"/>
@@ -5994,6 +6217,7 @@
               </w:rPr>
               <w:t>;</w:t>
             </w:r>
+            <w:proofErr w:type="gramEnd"/>
           </w:p>
           <w:p>
             <w:pPr>
@@ -6038,6 +6262,7 @@
               </w:rPr>
               <w:t xml:space="preserve">    </w:t>
             </w:r>
+            <w:proofErr w:type="gramStart"/>
             <w:r>
               <w:rPr>
                 <w:rFonts w:ascii="Consolas" w:hAnsi="Consolas" w:cs="Consolas"/>
@@ -6047,6 +6272,7 @@
               </w:rPr>
               <w:t>public</w:t>
             </w:r>
+            <w:proofErr w:type="gramEnd"/>
             <w:r>
               <w:rPr>
                 <w:rFonts w:ascii="Consolas" w:hAnsi="Consolas" w:cs="Consolas"/>
@@ -6229,6 +6455,7 @@
               </w:rPr>
               <w:t xml:space="preserve">    </w:t>
             </w:r>
+            <w:proofErr w:type="gramStart"/>
             <w:r>
               <w:rPr>
                 <w:rFonts w:ascii="Consolas" w:hAnsi="Consolas" w:cs="Consolas"/>
@@ -6238,6 +6465,7 @@
               </w:rPr>
               <w:t>public</w:t>
             </w:r>
+            <w:proofErr w:type="gramEnd"/>
             <w:r>
               <w:rPr>
                 <w:rFonts w:ascii="Consolas" w:hAnsi="Consolas" w:cs="Consolas"/>
@@ -6325,6 +6553,7 @@
               </w:rPr>
               <w:t xml:space="preserve">        </w:t>
             </w:r>
+            <w:proofErr w:type="gramStart"/>
             <w:r>
               <w:rPr>
                 <w:rFonts w:ascii="Consolas" w:hAnsi="Consolas" w:cs="Consolas"/>
@@ -6334,6 +6563,7 @@
               </w:rPr>
               <w:t>return</w:t>
             </w:r>
+            <w:proofErr w:type="gramEnd"/>
             <w:r>
               <w:rPr>
                 <w:rFonts w:ascii="Consolas" w:hAnsi="Consolas" w:cs="Consolas"/>
@@ -6458,6 +6688,7 @@
               </w:rPr>
               <w:t xml:space="preserve">    </w:t>
             </w:r>
+            <w:proofErr w:type="gramStart"/>
             <w:r>
               <w:rPr>
                 <w:rFonts w:ascii="Consolas" w:hAnsi="Consolas" w:cs="Consolas"/>
@@ -6467,6 +6698,7 @@
               </w:rPr>
               <w:t>public</w:t>
             </w:r>
+            <w:proofErr w:type="gramEnd"/>
             <w:r>
               <w:rPr>
                 <w:rFonts w:ascii="Consolas" w:hAnsi="Consolas" w:cs="Consolas"/>
@@ -6574,6 +6806,7 @@
               </w:rPr>
               <w:t xml:space="preserve">        </w:t>
             </w:r>
+            <w:proofErr w:type="gramStart"/>
             <w:r>
               <w:rPr>
                 <w:rFonts w:ascii="Consolas" w:hAnsi="Consolas" w:cs="Consolas"/>
@@ -6583,6 +6816,7 @@
               </w:rPr>
               <w:t>return</w:t>
             </w:r>
+            <w:proofErr w:type="gramEnd"/>
             <w:r>
               <w:rPr>
                 <w:rFonts w:ascii="Consolas" w:hAnsi="Consolas" w:cs="Consolas"/>
@@ -6633,6 +6867,7 @@
               <w:t xml:space="preserve">            </w:t>
             </w:r>
             <w:proofErr w:type="spellStart"/>
+            <w:proofErr w:type="gramStart"/>
             <w:r>
               <w:rPr>
                 <w:rFonts w:ascii="Consolas" w:hAnsi="Consolas" w:cs="Consolas"/>
@@ -6650,7 +6885,17 @@
                 <w:sz w:val="19"/>
                 <w:szCs w:val="19"/>
               </w:rPr>
-              <w:t>();</w:t>
+              <w:t>(</w:t>
+            </w:r>
+            <w:proofErr w:type="gramEnd"/>
+            <w:r>
+              <w:rPr>
+                <w:rFonts w:ascii="Consolas" w:hAnsi="Consolas" w:cs="Consolas"/>
+                <w:color w:val="000000"/>
+                <w:sz w:val="19"/>
+                <w:szCs w:val="19"/>
+              </w:rPr>
+              <w:t>);</w:t>
             </w:r>
           </w:p>
           <w:p>
@@ -6844,6 +7089,7 @@
               </w:rPr>
               <w:t xml:space="preserve"> </w:t>
             </w:r>
+            <w:proofErr w:type="gramStart"/>
             <w:r>
               <w:rPr>
                 <w:rFonts w:ascii="Consolas" w:hAnsi="Consolas" w:cs="Consolas"/>
@@ -6862,7 +7108,18 @@
                 <w:szCs w:val="19"/>
                 <w:highlight w:val="white"/>
               </w:rPr>
-              <w:t>();</w:t>
+              <w:t>(</w:t>
+            </w:r>
+            <w:proofErr w:type="gramEnd"/>
+            <w:r>
+              <w:rPr>
+                <w:rFonts w:ascii="Consolas" w:hAnsi="Consolas" w:cs="Consolas"/>
+                <w:color w:val="000000"/>
+                <w:sz w:val="18"/>
+                <w:szCs w:val="19"/>
+                <w:highlight w:val="white"/>
+              </w:rPr>
+              <w:t>);</w:t>
             </w:r>
           </w:p>
           <w:p>
@@ -6876,6 +7133,7 @@
               </w:rPr>
             </w:pPr>
             <w:proofErr w:type="spellStart"/>
+            <w:proofErr w:type="gramStart"/>
             <w:r>
               <w:rPr>
                 <w:rFonts w:ascii="Consolas" w:hAnsi="Consolas" w:cs="Consolas"/>
@@ -6907,6 +7165,7 @@
               <w:t>Soort</w:t>
             </w:r>
             <w:proofErr w:type="spellEnd"/>
+            <w:proofErr w:type="gramEnd"/>
             <w:r>
               <w:rPr>
                 <w:rFonts w:ascii="Consolas" w:hAnsi="Consolas" w:cs="Consolas"/>
@@ -7039,6 +7298,7 @@
               </w:rPr>
             </w:pPr>
             <w:proofErr w:type="spellStart"/>
+            <w:proofErr w:type="gramStart"/>
             <w:r>
               <w:rPr>
                 <w:rFonts w:ascii="Consolas" w:hAnsi="Consolas" w:cs="Consolas"/>
@@ -7062,6 +7322,7 @@
               <w:t>.Out.WriteLine</w:t>
             </w:r>
             <w:proofErr w:type="spellEnd"/>
+            <w:proofErr w:type="gramEnd"/>
             <w:r>
               <w:rPr>
                 <w:rFonts w:ascii="Consolas" w:hAnsi="Consolas" w:cs="Consolas"/>
@@ -7117,6 +7378,7 @@
                 <w:szCs w:val="19"/>
               </w:rPr>
             </w:pPr>
+            <w:proofErr w:type="gramStart"/>
             <w:r>
               <w:rPr>
                 <w:rFonts w:ascii="Consolas" w:hAnsi="Consolas" w:cs="Consolas"/>
@@ -7126,6 +7388,7 @@
               </w:rPr>
               <w:t>class</w:t>
             </w:r>
+            <w:proofErr w:type="gramEnd"/>
             <w:r>
               <w:rPr>
                 <w:rFonts w:ascii="Consolas" w:hAnsi="Consolas" w:cs="Consolas"/>
@@ -7177,6 +7440,7 @@
               </w:rPr>
               <w:t xml:space="preserve">    </w:t>
             </w:r>
+            <w:proofErr w:type="gramStart"/>
             <w:r>
               <w:rPr>
                 <w:rFonts w:ascii="Consolas" w:hAnsi="Consolas" w:cs="Consolas"/>
@@ -7186,6 +7450,7 @@
               </w:rPr>
               <w:t>private</w:t>
             </w:r>
+            <w:proofErr w:type="gramEnd"/>
             <w:r>
               <w:rPr>
                 <w:rFonts w:ascii="Consolas" w:hAnsi="Consolas" w:cs="Consolas"/>
@@ -7235,6 +7500,7 @@
               </w:rPr>
               <w:t xml:space="preserve">    </w:t>
             </w:r>
+            <w:proofErr w:type="gramStart"/>
             <w:r>
               <w:rPr>
                 <w:rFonts w:ascii="Consolas" w:hAnsi="Consolas" w:cs="Consolas"/>
@@ -7244,6 +7510,7 @@
               </w:rPr>
               <w:t>private</w:t>
             </w:r>
+            <w:proofErr w:type="gramEnd"/>
             <w:r>
               <w:rPr>
                 <w:rFonts w:ascii="Consolas" w:hAnsi="Consolas" w:cs="Consolas"/>
@@ -7328,6 +7595,7 @@
               </w:rPr>
               <w:t xml:space="preserve">    </w:t>
             </w:r>
+            <w:proofErr w:type="gramStart"/>
             <w:r>
               <w:rPr>
                 <w:rFonts w:ascii="Consolas" w:hAnsi="Consolas" w:cs="Consolas"/>
@@ -7337,6 +7605,7 @@
               </w:rPr>
               <w:t>public</w:t>
             </w:r>
+            <w:proofErr w:type="gramEnd"/>
             <w:r>
               <w:rPr>
                 <w:rFonts w:ascii="Consolas" w:hAnsi="Consolas" w:cs="Consolas"/>
@@ -7483,6 +7752,7 @@
               </w:rPr>
               <w:t xml:space="preserve">    </w:t>
             </w:r>
+            <w:proofErr w:type="gramStart"/>
             <w:r>
               <w:rPr>
                 <w:rFonts w:ascii="Consolas" w:hAnsi="Consolas" w:cs="Consolas"/>
@@ -7492,6 +7762,7 @@
               </w:rPr>
               <w:t>public</w:t>
             </w:r>
+            <w:proofErr w:type="gramEnd"/>
             <w:r>
               <w:rPr>
                 <w:rFonts w:ascii="Consolas" w:hAnsi="Consolas" w:cs="Consolas"/>
@@ -7575,6 +7846,7 @@
               <w:t xml:space="preserve">        </w:t>
             </w:r>
             <w:proofErr w:type="spellStart"/>
+            <w:proofErr w:type="gramStart"/>
             <w:r>
               <w:rPr>
                 <w:rFonts w:ascii="Consolas" w:hAnsi="Consolas" w:cs="Consolas"/>
@@ -7594,6 +7866,7 @@
               <w:t>.Out.WriteLine</w:t>
             </w:r>
             <w:proofErr w:type="spellEnd"/>
+            <w:proofErr w:type="gramEnd"/>
             <w:r>
               <w:rPr>
                 <w:rFonts w:ascii="Consolas" w:hAnsi="Consolas" w:cs="Consolas"/>
@@ -7627,6 +7900,7 @@
               <w:t xml:space="preserve">            </w:t>
             </w:r>
             <w:proofErr w:type="spellStart"/>
+            <w:proofErr w:type="gramStart"/>
             <w:r>
               <w:rPr>
                 <w:rFonts w:ascii="Consolas" w:hAnsi="Consolas" w:cs="Consolas"/>
@@ -7638,6 +7912,7 @@
               <w:t>aap.MaakGeluid</w:t>
             </w:r>
             <w:proofErr w:type="spellEnd"/>
+            <w:proofErr w:type="gramEnd"/>
             <w:r>
               <w:rPr>
                 <w:rFonts w:ascii="Consolas" w:hAnsi="Consolas" w:cs="Consolas"/>
@@ -7716,6 +7991,7 @@
               </w:rPr>
               <w:t xml:space="preserve"> </w:t>
             </w:r>
+            <w:proofErr w:type="gramStart"/>
             <w:r>
               <w:rPr>
                 <w:rFonts w:ascii="Consolas" w:hAnsi="Consolas" w:cs="Consolas"/>
@@ -7736,6 +8012,7 @@
               </w:rPr>
               <w:t>;</w:t>
             </w:r>
+            <w:proofErr w:type="gramEnd"/>
           </w:p>
           <w:p>
             <w:pPr>
@@ -7918,6 +8195,7 @@
               </w:rPr>
               <w:t xml:space="preserve">    </w:t>
             </w:r>
+            <w:proofErr w:type="gramStart"/>
             <w:r>
               <w:rPr>
                 <w:rFonts w:ascii="Consolas" w:hAnsi="Consolas" w:cs="Consolas"/>
@@ -7928,6 +8206,7 @@
               </w:rPr>
               <w:t>new</w:t>
             </w:r>
+            <w:proofErr w:type="gramEnd"/>
             <w:r>
               <w:rPr>
                 <w:rFonts w:ascii="Consolas" w:hAnsi="Consolas" w:cs="Consolas"/>
@@ -7975,6 +8254,7 @@
               </w:rPr>
             </w:pPr>
             <w:proofErr w:type="spellStart"/>
+            <w:proofErr w:type="gramStart"/>
             <w:r>
               <w:rPr>
                 <w:rFonts w:ascii="Consolas" w:hAnsi="Consolas" w:cs="Consolas"/>
@@ -8006,6 +8286,7 @@
               <w:t>Naam</w:t>
             </w:r>
             <w:proofErr w:type="spellEnd"/>
+            <w:proofErr w:type="gramEnd"/>
             <w:r>
               <w:rPr>
                 <w:rFonts w:ascii="Consolas" w:hAnsi="Consolas" w:cs="Consolas"/>
@@ -8048,6 +8329,7 @@
               </w:rPr>
             </w:pPr>
             <w:proofErr w:type="spellStart"/>
+            <w:proofErr w:type="gramStart"/>
             <w:r>
               <w:rPr>
                 <w:rFonts w:ascii="Consolas" w:hAnsi="Consolas" w:cs="Consolas"/>
@@ -8059,6 +8341,7 @@
               <w:t>verzorger.Verzorg</w:t>
             </w:r>
             <w:proofErr w:type="spellEnd"/>
+            <w:proofErr w:type="gramEnd"/>
             <w:r>
               <w:rPr>
                 <w:rFonts w:ascii="Consolas" w:hAnsi="Consolas" w:cs="Consolas"/>
@@ -8205,6 +8488,7 @@
               <w:lastRenderedPageBreak/>
               <w:br w:type="page"/>
             </w:r>
+            <w:proofErr w:type="gramStart"/>
             <w:r>
               <w:rPr>
                 <w:rFonts w:ascii="Consolas" w:hAnsi="Consolas" w:cs="Consolas"/>
@@ -8214,6 +8498,7 @@
               </w:rPr>
               <w:t>class</w:t>
             </w:r>
+            <w:proofErr w:type="gramEnd"/>
             <w:r>
               <w:rPr>
                 <w:rFonts w:ascii="Consolas" w:hAnsi="Consolas" w:cs="Consolas"/>
@@ -8272,6 +8557,7 @@
               </w:rPr>
               <w:t xml:space="preserve">  </w:t>
             </w:r>
+            <w:proofErr w:type="gramStart"/>
             <w:r>
               <w:rPr>
                 <w:rFonts w:ascii="Consolas" w:hAnsi="Consolas" w:cs="Consolas"/>
@@ -8281,6 +8567,7 @@
               </w:rPr>
               <w:t>private</w:t>
             </w:r>
+            <w:proofErr w:type="gramEnd"/>
             <w:r>
               <w:rPr>
                 <w:rFonts w:ascii="Consolas" w:hAnsi="Consolas" w:cs="Consolas"/>
@@ -8330,6 +8617,7 @@
               </w:rPr>
               <w:t xml:space="preserve">  </w:t>
             </w:r>
+            <w:proofErr w:type="gramStart"/>
             <w:r>
               <w:rPr>
                 <w:rFonts w:ascii="Consolas" w:hAnsi="Consolas" w:cs="Consolas"/>
@@ -8339,6 +8627,7 @@
               </w:rPr>
               <w:t>private</w:t>
             </w:r>
+            <w:proofErr w:type="gramEnd"/>
             <w:r>
               <w:rPr>
                 <w:rFonts w:ascii="Consolas" w:hAnsi="Consolas" w:cs="Consolas"/>
@@ -8408,6 +8697,7 @@
               </w:rPr>
               <w:t xml:space="preserve">  </w:t>
             </w:r>
+            <w:proofErr w:type="gramStart"/>
             <w:r>
               <w:rPr>
                 <w:rFonts w:ascii="Consolas" w:hAnsi="Consolas" w:cs="Consolas"/>
@@ -8417,6 +8707,7 @@
               </w:rPr>
               <w:t>private</w:t>
             </w:r>
+            <w:proofErr w:type="gramEnd"/>
             <w:r>
               <w:rPr>
                 <w:rFonts w:ascii="Consolas" w:hAnsi="Consolas" w:cs="Consolas"/>
@@ -8479,6 +8770,7 @@
               </w:rPr>
               <w:t xml:space="preserve">  </w:t>
             </w:r>
+            <w:proofErr w:type="gramStart"/>
             <w:r>
               <w:rPr>
                 <w:rFonts w:ascii="Consolas" w:hAnsi="Consolas" w:cs="Consolas"/>
@@ -8488,6 +8780,7 @@
               </w:rPr>
               <w:t>public</w:t>
             </w:r>
+            <w:proofErr w:type="gramEnd"/>
             <w:r>
               <w:rPr>
                 <w:rFonts w:ascii="Consolas" w:hAnsi="Consolas" w:cs="Consolas"/>
@@ -8652,6 +8945,7 @@
               </w:rPr>
               <w:t xml:space="preserve">  </w:t>
             </w:r>
+            <w:proofErr w:type="gramStart"/>
             <w:r>
               <w:rPr>
                 <w:rFonts w:ascii="Consolas" w:hAnsi="Consolas" w:cs="Consolas"/>
@@ -8661,6 +8955,7 @@
               </w:rPr>
               <w:t>public</w:t>
             </w:r>
+            <w:proofErr w:type="gramEnd"/>
             <w:r>
               <w:rPr>
                 <w:rFonts w:ascii="Consolas" w:hAnsi="Consolas" w:cs="Consolas"/>
@@ -8845,6 +9140,7 @@
               </w:rPr>
               <w:t xml:space="preserve">  </w:t>
             </w:r>
+            <w:proofErr w:type="gramStart"/>
             <w:r>
               <w:rPr>
                 <w:rFonts w:ascii="Consolas" w:hAnsi="Consolas" w:cs="Consolas"/>
@@ -8863,6 +9159,7 @@
               </w:rPr>
               <w:t>ublic</w:t>
             </w:r>
+            <w:proofErr w:type="gramEnd"/>
             <w:r>
               <w:rPr>
                 <w:rFonts w:ascii="Consolas" w:hAnsi="Consolas" w:cs="Consolas"/>
@@ -8992,6 +9289,7 @@
               <w:t xml:space="preserve"> (</w:t>
             </w:r>
             <w:proofErr w:type="spellStart"/>
+            <w:proofErr w:type="gramStart"/>
             <w:r>
               <w:rPr>
                 <w:rFonts w:ascii="Consolas" w:hAnsi="Consolas" w:cs="Consolas"/>
@@ -9011,7 +9309,18 @@
                 <w:szCs w:val="19"/>
                 <w:lang w:val="en-US"/>
               </w:rPr>
-              <w:t xml:space="preserve">() == </w:t>
+              <w:t>(</w:t>
+            </w:r>
+            <w:proofErr w:type="gramEnd"/>
+            <w:r>
+              <w:rPr>
+                <w:rFonts w:ascii="Consolas" w:hAnsi="Consolas" w:cs="Consolas"/>
+                <w:color w:val="000000"/>
+                <w:sz w:val="19"/>
+                <w:szCs w:val="19"/>
+                <w:lang w:val="en-US"/>
+              </w:rPr>
+              <w:t xml:space="preserve">) == </w:t>
             </w:r>
             <w:r>
               <w:rPr>
@@ -9078,6 +9387,7 @@
               <w:t xml:space="preserve">      Score = Score + </w:t>
             </w:r>
             <w:proofErr w:type="spellStart"/>
+            <w:proofErr w:type="gramStart"/>
             <w:r>
               <w:rPr>
                 <w:rFonts w:ascii="Consolas" w:hAnsi="Consolas" w:cs="Consolas"/>
@@ -9099,6 +9409,7 @@
               </w:rPr>
               <w:t>;</w:t>
             </w:r>
+            <w:proofErr w:type="gramEnd"/>
           </w:p>
           <w:p>
             <w:pPr>
@@ -9246,6 +9557,7 @@
               <w:t xml:space="preserve"> </w:t>
             </w:r>
             <w:proofErr w:type="spellStart"/>
+            <w:proofErr w:type="gramStart"/>
             <w:r>
               <w:rPr>
                 <w:rFonts w:ascii="Consolas" w:hAnsi="Consolas" w:cs="Consolas"/>
@@ -9265,7 +9577,18 @@
                 <w:szCs w:val="19"/>
                 <w:lang w:val="en-US"/>
               </w:rPr>
-              <w:t>()</w:t>
+              <w:t>(</w:t>
+            </w:r>
+            <w:proofErr w:type="gramEnd"/>
+            <w:r>
+              <w:rPr>
+                <w:rFonts w:ascii="Consolas" w:hAnsi="Consolas" w:cs="Consolas"/>
+                <w:color w:val="000000"/>
+                <w:sz w:val="19"/>
+                <w:szCs w:val="19"/>
+                <w:lang w:val="en-US"/>
+              </w:rPr>
+              <w:t>)</w:t>
             </w:r>
             <w:r>
               <w:rPr>
@@ -9332,6 +9655,7 @@
               <w:t xml:space="preserve"> (</w:t>
             </w:r>
             <w:proofErr w:type="spellStart"/>
+            <w:proofErr w:type="gramStart"/>
             <w:r>
               <w:rPr>
                 <w:rFonts w:ascii="Consolas" w:hAnsi="Consolas" w:cs="Consolas"/>
@@ -9351,7 +9675,18 @@
                 <w:szCs w:val="19"/>
                 <w:lang w:val="en-US"/>
               </w:rPr>
-              <w:t xml:space="preserve">() == </w:t>
+              <w:t>(</w:t>
+            </w:r>
+            <w:proofErr w:type="gramEnd"/>
+            <w:r>
+              <w:rPr>
+                <w:rFonts w:ascii="Consolas" w:hAnsi="Consolas" w:cs="Consolas"/>
+                <w:color w:val="000000"/>
+                <w:sz w:val="19"/>
+                <w:szCs w:val="19"/>
+                <w:lang w:val="en-US"/>
+              </w:rPr>
+              <w:t xml:space="preserve">) == </w:t>
             </w:r>
             <w:r>
               <w:rPr>
@@ -9535,6 +9870,7 @@
               </w:rPr>
               <w:t xml:space="preserve">  </w:t>
             </w:r>
+            <w:proofErr w:type="gramStart"/>
             <w:r>
               <w:rPr>
                 <w:rFonts w:ascii="Consolas" w:hAnsi="Consolas" w:cs="Consolas"/>
@@ -9544,6 +9880,7 @@
               </w:rPr>
               <w:t>public</w:t>
             </w:r>
+            <w:proofErr w:type="gramEnd"/>
             <w:r>
               <w:rPr>
                 <w:rFonts w:ascii="Consolas" w:hAnsi="Consolas" w:cs="Consolas"/>
@@ -9740,6 +10077,7 @@
               </w:rPr>
               <w:t xml:space="preserve"> </w:t>
             </w:r>
+            <w:proofErr w:type="gramStart"/>
             <w:r>
               <w:rPr>
                 <w:rFonts w:ascii="Consolas" w:hAnsi="Consolas" w:cs="Consolas"/>
@@ -9760,6 +10098,7 @@
               </w:rPr>
               <w:t>;</w:t>
             </w:r>
+            <w:proofErr w:type="gramEnd"/>
           </w:p>
           <w:p>
             <w:pPr>
@@ -9868,6 +10207,7 @@
               </w:rPr>
               <w:t xml:space="preserve"> </w:t>
             </w:r>
+            <w:proofErr w:type="gramStart"/>
             <w:r>
               <w:rPr>
                 <w:rFonts w:ascii="Consolas" w:hAnsi="Consolas" w:cs="Consolas"/>
@@ -9888,6 +10228,7 @@
               </w:rPr>
               <w:t>;</w:t>
             </w:r>
+            <w:proofErr w:type="gramEnd"/>
           </w:p>
           <w:p>
             <w:pPr>
@@ -10035,6 +10376,7 @@
               <w:t xml:space="preserve"> </w:t>
             </w:r>
             <w:proofErr w:type="spellStart"/>
+            <w:proofErr w:type="gramStart"/>
             <w:r>
               <w:rPr>
                 <w:rFonts w:ascii="Consolas" w:hAnsi="Consolas" w:cs="Consolas"/>
@@ -10054,7 +10396,18 @@
                 <w:szCs w:val="19"/>
                 <w:lang w:val="en-US"/>
               </w:rPr>
-              <w:t>()</w:t>
+              <w:t>(</w:t>
+            </w:r>
+            <w:proofErr w:type="gramEnd"/>
+            <w:r>
+              <w:rPr>
+                <w:rFonts w:ascii="Consolas" w:hAnsi="Consolas" w:cs="Consolas"/>
+                <w:color w:val="000000"/>
+                <w:sz w:val="19"/>
+                <w:szCs w:val="19"/>
+                <w:lang w:val="en-US"/>
+              </w:rPr>
+              <w:t>)</w:t>
             </w:r>
             <w:r>
               <w:rPr>
@@ -10138,8 +10491,20 @@
                 <w:szCs w:val="19"/>
                 <w:lang w:val="en-US"/>
               </w:rPr>
-              <w:t xml:space="preserve"> + Score;</w:t>
-            </w:r>
+              <w:t xml:space="preserve"> + </w:t>
+            </w:r>
+            <w:proofErr w:type="gramStart"/>
+            <w:r>
+              <w:rPr>
+                <w:rFonts w:ascii="Consolas" w:hAnsi="Consolas" w:cs="Consolas"/>
+                <w:color w:val="000000"/>
+                <w:sz w:val="19"/>
+                <w:szCs w:val="19"/>
+                <w:lang w:val="en-US"/>
+              </w:rPr>
+              <w:t>Score;</w:t>
+            </w:r>
+            <w:proofErr w:type="gramEnd"/>
           </w:p>
           <w:p>
             <w:pPr>
@@ -10476,6 +10841,7 @@
               </w:rPr>
               <w:t xml:space="preserve"> </w:t>
             </w:r>
+            <w:proofErr w:type="gramStart"/>
             <w:r>
               <w:rPr>
                 <w:rFonts w:ascii="Consolas" w:hAnsi="Consolas" w:cs="Consolas"/>
@@ -10494,7 +10860,18 @@
                 <w:szCs w:val="19"/>
                 <w:highlight w:val="white"/>
               </w:rPr>
-              <w:t>();</w:t>
+              <w:t>(</w:t>
+            </w:r>
+            <w:proofErr w:type="gramEnd"/>
+            <w:r>
+              <w:rPr>
+                <w:rFonts w:ascii="Consolas" w:hAnsi="Consolas" w:cs="Consolas"/>
+                <w:color w:val="000000"/>
+                <w:sz w:val="18"/>
+                <w:szCs w:val="19"/>
+                <w:highlight w:val="white"/>
+              </w:rPr>
+              <w:t>);</w:t>
             </w:r>
           </w:p>
           <w:p>
@@ -10511,6 +10888,7 @@
               </w:rPr>
             </w:pPr>
             <w:proofErr w:type="spellStart"/>
+            <w:proofErr w:type="gramStart"/>
             <w:r>
               <w:rPr>
                 <w:rFonts w:ascii="Consolas" w:hAnsi="Consolas" w:cs="Consolas"/>
@@ -10542,6 +10920,7 @@
               <w:t>Naam</w:t>
             </w:r>
             <w:proofErr w:type="spellEnd"/>
+            <w:proofErr w:type="gramEnd"/>
             <w:r>
               <w:rPr>
                 <w:rFonts w:ascii="Consolas" w:hAnsi="Consolas" w:cs="Consolas"/>
@@ -10619,6 +10998,7 @@
               </w:rPr>
             </w:pPr>
             <w:proofErr w:type="spellStart"/>
+            <w:proofErr w:type="gramStart"/>
             <w:r>
               <w:rPr>
                 <w:rFonts w:ascii="Consolas" w:hAnsi="Consolas" w:cs="Consolas"/>
@@ -10650,6 +11030,7 @@
               <w:t>AantalLevens</w:t>
             </w:r>
             <w:proofErr w:type="spellEnd"/>
+            <w:proofErr w:type="gramEnd"/>
             <w:r>
               <w:rPr>
                 <w:rFonts w:ascii="Consolas" w:hAnsi="Consolas" w:cs="Consolas"/>
@@ -10719,6 +11100,7 @@
               </w:rPr>
             </w:pPr>
             <w:proofErr w:type="spellStart"/>
+            <w:proofErr w:type="gramStart"/>
             <w:r>
               <w:rPr>
                 <w:rFonts w:ascii="Consolas" w:hAnsi="Consolas" w:cs="Consolas"/>
@@ -10730,6 +11112,7 @@
               <w:t>while</w:t>
             </w:r>
             <w:proofErr w:type="spellEnd"/>
+            <w:proofErr w:type="gramEnd"/>
             <w:r>
               <w:rPr>
                 <w:rFonts w:ascii="Consolas" w:hAnsi="Consolas" w:cs="Consolas"/>
@@ -10853,6 +11236,7 @@
               <w:t xml:space="preserve">    </w:t>
             </w:r>
             <w:proofErr w:type="spellStart"/>
+            <w:proofErr w:type="gramStart"/>
             <w:r>
               <w:rPr>
                 <w:rFonts w:ascii="Consolas" w:hAnsi="Consolas" w:cs="Consolas"/>
@@ -10864,6 +11248,7 @@
               <w:t>s.VerdienPunten</w:t>
             </w:r>
             <w:proofErr w:type="spellEnd"/>
+            <w:proofErr w:type="gramEnd"/>
             <w:r>
               <w:rPr>
                 <w:rFonts w:ascii="Consolas" w:hAnsi="Consolas" w:cs="Consolas"/>
@@ -10899,6 +11284,7 @@
               <w:t xml:space="preserve">    </w:t>
             </w:r>
             <w:proofErr w:type="spellStart"/>
+            <w:proofErr w:type="gramStart"/>
             <w:r>
               <w:rPr>
                 <w:rFonts w:ascii="Consolas" w:hAnsi="Consolas" w:cs="Consolas"/>
@@ -10910,6 +11296,7 @@
               <w:t>s.VerliesLeven</w:t>
             </w:r>
             <w:proofErr w:type="spellEnd"/>
+            <w:proofErr w:type="gramEnd"/>
             <w:r>
               <w:rPr>
                 <w:rFonts w:ascii="Consolas" w:hAnsi="Consolas" w:cs="Consolas"/>
@@ -10972,6 +11359,7 @@
               </w:rPr>
             </w:pPr>
             <w:proofErr w:type="spellStart"/>
+            <w:proofErr w:type="gramStart"/>
             <w:r>
               <w:rPr>
                 <w:rFonts w:ascii="Consolas" w:hAnsi="Consolas" w:cs="Consolas"/>
@@ -10993,6 +11381,7 @@
               <w:t>.Out.WriteLine</w:t>
             </w:r>
             <w:proofErr w:type="spellEnd"/>
+            <w:proofErr w:type="gramEnd"/>
             <w:r>
               <w:rPr>
                 <w:rFonts w:ascii="Consolas" w:hAnsi="Consolas" w:cs="Consolas"/>
@@ -11040,7 +11429,7 @@
 </file>
 
 <file path=word/endnotes.xml><?xml version="1.0" encoding="utf-8"?>
-<w:endnotes xmlns:wpc="http://schemas.microsoft.com/office/word/2010/wordprocessingCanvas" xmlns:cx="http://schemas.microsoft.com/office/drawing/2014/chartex" xmlns:cx1="http://schemas.microsoft.com/office/drawing/2015/9/8/chartex" xmlns:cx2="http://schemas.microsoft.com/office/drawing/2015/10/21/chartex" xmlns:cx3="http://schemas.microsoft.com/office/drawing/2016/5/9/chartex" xmlns:cx4="http://schemas.microsoft.com/office/drawing/2016/5/10/chartex" xmlns:cx5="http://schemas.microsoft.com/office/drawing/2016/5/11/chartex" xmlns:cx6="http://schemas.microsoft.com/office/drawing/2016/5/12/chartex" xmlns:cx7="http://schemas.microsoft.com/office/drawing/2016/5/13/chartex" xmlns:cx8="http://schemas.microsoft.com/office/drawing/2016/5/14/chartex" xmlns:mc="http://schemas.openxmlformats.org/markup-compatibility/2006" xmlns:aink="http://schemas.microsoft.com/office/drawing/2016/ink" xmlns:am3d="http://schemas.microsoft.com/office/drawing/2017/model3d" xmlns:o="urn:schemas-microsoft-com:office:office" xmlns:r="http://schemas.openxmlformats.org/officeDocument/2006/relationships" xmlns:m="http://schemas.openxmlformats.org/officeDocument/2006/math" xmlns:v="urn:schemas-microsoft-com:vml" xmlns:wp14="http://schemas.microsoft.com/office/word/2010/wordprocessingDrawing" xmlns:wp="http://schemas.openxmlformats.org/drawingml/2006/wordprocessingDrawing" xmlns:w10="urn:schemas-microsoft-com:office:word" xmlns:w="http://schemas.openxmlformats.org/wordprocessingml/2006/main" xmlns:w14="http://schemas.microsoft.com/office/word/2010/wordml" xmlns:w15="http://schemas.microsoft.com/office/word/2012/wordml" xmlns:w16cid="http://schemas.microsoft.com/office/word/2016/wordml/cid" xmlns:w16se="http://schemas.microsoft.com/office/word/2015/wordml/symex" xmlns:wpg="http://schemas.microsoft.com/office/word/2010/wordprocessingGroup" xmlns:wpi="http://schemas.microsoft.com/office/word/2010/wordprocessingInk" xmlns:wne="http://schemas.microsoft.com/office/word/2006/wordml" xmlns:wps="http://schemas.microsoft.com/office/word/2010/wordprocessingShape" mc:Ignorable="w14 w15 w16se w16cid wp14">
+<w:endnotes xmlns:wpc="http://schemas.microsoft.com/office/word/2010/wordprocessingCanvas" xmlns:cx="http://schemas.microsoft.com/office/drawing/2014/chartex" xmlns:cx1="http://schemas.microsoft.com/office/drawing/2015/9/8/chartex" xmlns:cx2="http://schemas.microsoft.com/office/drawing/2015/10/21/chartex" xmlns:cx3="http://schemas.microsoft.com/office/drawing/2016/5/9/chartex" xmlns:cx4="http://schemas.microsoft.com/office/drawing/2016/5/10/chartex" xmlns:cx5="http://schemas.microsoft.com/office/drawing/2016/5/11/chartex" xmlns:cx6="http://schemas.microsoft.com/office/drawing/2016/5/12/chartex" xmlns:cx7="http://schemas.microsoft.com/office/drawing/2016/5/13/chartex" xmlns:cx8="http://schemas.microsoft.com/office/drawing/2016/5/14/chartex" xmlns:mc="http://schemas.openxmlformats.org/markup-compatibility/2006" xmlns:aink="http://schemas.microsoft.com/office/drawing/2016/ink" xmlns:am3d="http://schemas.microsoft.com/office/drawing/2017/model3d" xmlns:o="urn:schemas-microsoft-com:office:office" xmlns:r="http://schemas.openxmlformats.org/officeDocument/2006/relationships" xmlns:m="http://schemas.openxmlformats.org/officeDocument/2006/math" xmlns:v="urn:schemas-microsoft-com:vml" xmlns:wp14="http://schemas.microsoft.com/office/word/2010/wordprocessingDrawing" xmlns:wp="http://schemas.openxmlformats.org/drawingml/2006/wordprocessingDrawing" xmlns:w10="urn:schemas-microsoft-com:office:word" xmlns:w="http://schemas.openxmlformats.org/wordprocessingml/2006/main" xmlns:w14="http://schemas.microsoft.com/office/word/2010/wordml" xmlns:w15="http://schemas.microsoft.com/office/word/2012/wordml" xmlns:w16cex="http://schemas.microsoft.com/office/word/2018/wordml/cex" xmlns:w16cid="http://schemas.microsoft.com/office/word/2016/wordml/cid" xmlns:w16="http://schemas.microsoft.com/office/word/2018/wordml" xmlns:w16se="http://schemas.microsoft.com/office/word/2015/wordml/symex" xmlns:wpg="http://schemas.microsoft.com/office/word/2010/wordprocessingGroup" xmlns:wpi="http://schemas.microsoft.com/office/word/2010/wordprocessingInk" xmlns:wne="http://schemas.microsoft.com/office/word/2006/wordml" xmlns:wps="http://schemas.microsoft.com/office/word/2010/wordprocessingShape" mc:Ignorable="w14 w15 w16se w16cid w16 w16cex wp14">
   <w:endnote w:type="separator" w:id="-1">
     <w:p>
       <w:r>
@@ -11059,7 +11448,7 @@
 </file>
 
 <file path=word/footer1.xml><?xml version="1.0" encoding="utf-8"?>
-<w:ftr xmlns:wpc="http://schemas.microsoft.com/office/word/2010/wordprocessingCanvas" xmlns:cx="http://schemas.microsoft.com/office/drawing/2014/chartex" xmlns:cx1="http://schemas.microsoft.com/office/drawing/2015/9/8/chartex" xmlns:cx2="http://schemas.microsoft.com/office/drawing/2015/10/21/chartex" xmlns:cx3="http://schemas.microsoft.com/office/drawing/2016/5/9/chartex" xmlns:cx4="http://schemas.microsoft.com/office/drawing/2016/5/10/chartex" xmlns:cx5="http://schemas.microsoft.com/office/drawing/2016/5/11/chartex" xmlns:cx6="http://schemas.microsoft.com/office/drawing/2016/5/12/chartex" xmlns:cx7="http://schemas.microsoft.com/office/drawing/2016/5/13/chartex" xmlns:cx8="http://schemas.microsoft.com/office/drawing/2016/5/14/chartex" xmlns:mc="http://schemas.openxmlformats.org/markup-compatibility/2006" xmlns:aink="http://schemas.microsoft.com/office/drawing/2016/ink" xmlns:am3d="http://schemas.microsoft.com/office/drawing/2017/model3d" xmlns:o="urn:schemas-microsoft-com:office:office" xmlns:r="http://schemas.openxmlformats.org/officeDocument/2006/relationships" xmlns:m="http://schemas.openxmlformats.org/officeDocument/2006/math" xmlns:v="urn:schemas-microsoft-com:vml" xmlns:wp14="http://schemas.microsoft.com/office/word/2010/wordprocessingDrawing" xmlns:wp="http://schemas.openxmlformats.org/drawingml/2006/wordprocessingDrawing" xmlns:w10="urn:schemas-microsoft-com:office:word" xmlns:w="http://schemas.openxmlformats.org/wordprocessingml/2006/main" xmlns:w14="http://schemas.microsoft.com/office/word/2010/wordml" xmlns:w15="http://schemas.microsoft.com/office/word/2012/wordml" xmlns:w16cid="http://schemas.microsoft.com/office/word/2016/wordml/cid" xmlns:w16se="http://schemas.microsoft.com/office/word/2015/wordml/symex" xmlns:wpg="http://schemas.microsoft.com/office/word/2010/wordprocessingGroup" xmlns:wpi="http://schemas.microsoft.com/office/word/2010/wordprocessingInk" xmlns:wne="http://schemas.microsoft.com/office/word/2006/wordml" xmlns:wps="http://schemas.microsoft.com/office/word/2010/wordprocessingShape" mc:Ignorable="w14 w15 w16se w16cid wp14">
+<w:ftr xmlns:wpc="http://schemas.microsoft.com/office/word/2010/wordprocessingCanvas" xmlns:cx="http://schemas.microsoft.com/office/drawing/2014/chartex" xmlns:cx1="http://schemas.microsoft.com/office/drawing/2015/9/8/chartex" xmlns:cx2="http://schemas.microsoft.com/office/drawing/2015/10/21/chartex" xmlns:cx3="http://schemas.microsoft.com/office/drawing/2016/5/9/chartex" xmlns:cx4="http://schemas.microsoft.com/office/drawing/2016/5/10/chartex" xmlns:cx5="http://schemas.microsoft.com/office/drawing/2016/5/11/chartex" xmlns:cx6="http://schemas.microsoft.com/office/drawing/2016/5/12/chartex" xmlns:cx7="http://schemas.microsoft.com/office/drawing/2016/5/13/chartex" xmlns:cx8="http://schemas.microsoft.com/office/drawing/2016/5/14/chartex" xmlns:mc="http://schemas.openxmlformats.org/markup-compatibility/2006" xmlns:aink="http://schemas.microsoft.com/office/drawing/2016/ink" xmlns:am3d="http://schemas.microsoft.com/office/drawing/2017/model3d" xmlns:o="urn:schemas-microsoft-com:office:office" xmlns:r="http://schemas.openxmlformats.org/officeDocument/2006/relationships" xmlns:m="http://schemas.openxmlformats.org/officeDocument/2006/math" xmlns:v="urn:schemas-microsoft-com:vml" xmlns:wp14="http://schemas.microsoft.com/office/word/2010/wordprocessingDrawing" xmlns:wp="http://schemas.openxmlformats.org/drawingml/2006/wordprocessingDrawing" xmlns:w10="urn:schemas-microsoft-com:office:word" xmlns:w="http://schemas.openxmlformats.org/wordprocessingml/2006/main" xmlns:w14="http://schemas.microsoft.com/office/word/2010/wordml" xmlns:w15="http://schemas.microsoft.com/office/word/2012/wordml" xmlns:w16cex="http://schemas.microsoft.com/office/word/2018/wordml/cex" xmlns:w16cid="http://schemas.microsoft.com/office/word/2016/wordml/cid" xmlns:w16="http://schemas.microsoft.com/office/word/2018/wordml" xmlns:w16se="http://schemas.microsoft.com/office/word/2015/wordml/symex" xmlns:wpg="http://schemas.microsoft.com/office/word/2010/wordprocessingGroup" xmlns:wpi="http://schemas.microsoft.com/office/word/2010/wordprocessingInk" xmlns:wne="http://schemas.microsoft.com/office/word/2006/wordml" xmlns:wps="http://schemas.microsoft.com/office/word/2010/wordprocessingShape" mc:Ignorable="w14 w15 w16se w16cid w16 w16cex wp14">
   <w:p>
     <w:pPr>
       <w:pStyle w:val="Footer"/>
@@ -11148,7 +11537,7 @@
 </file>
 
 <file path=word/footnotes.xml><?xml version="1.0" encoding="utf-8"?>
-<w:footnotes xmlns:wpc="http://schemas.microsoft.com/office/word/2010/wordprocessingCanvas" xmlns:cx="http://schemas.microsoft.com/office/drawing/2014/chartex" xmlns:cx1="http://schemas.microsoft.com/office/drawing/2015/9/8/chartex" xmlns:cx2="http://schemas.microsoft.com/office/drawing/2015/10/21/chartex" xmlns:cx3="http://schemas.microsoft.com/office/drawing/2016/5/9/chartex" xmlns:cx4="http://schemas.microsoft.com/office/drawing/2016/5/10/chartex" xmlns:cx5="http://schemas.microsoft.com/office/drawing/2016/5/11/chartex" xmlns:cx6="http://schemas.microsoft.com/office/drawing/2016/5/12/chartex" xmlns:cx7="http://schemas.microsoft.com/office/drawing/2016/5/13/chartex" xmlns:cx8="http://schemas.microsoft.com/office/drawing/2016/5/14/chartex" xmlns:mc="http://schemas.openxmlformats.org/markup-compatibility/2006" xmlns:aink="http://schemas.microsoft.com/office/drawing/2016/ink" xmlns:am3d="http://schemas.microsoft.com/office/drawing/2017/model3d" xmlns:o="urn:schemas-microsoft-com:office:office" xmlns:r="http://schemas.openxmlformats.org/officeDocument/2006/relationships" xmlns:m="http://schemas.openxmlformats.org/officeDocument/2006/math" xmlns:v="urn:schemas-microsoft-com:vml" xmlns:wp14="http://schemas.microsoft.com/office/word/2010/wordprocessingDrawing" xmlns:wp="http://schemas.openxmlformats.org/drawingml/2006/wordprocessingDrawing" xmlns:w10="urn:schemas-microsoft-com:office:word" xmlns:w="http://schemas.openxmlformats.org/wordprocessingml/2006/main" xmlns:w14="http://schemas.microsoft.com/office/word/2010/wordml" xmlns:w15="http://schemas.microsoft.com/office/word/2012/wordml" xmlns:w16cid="http://schemas.microsoft.com/office/word/2016/wordml/cid" xmlns:w16se="http://schemas.microsoft.com/office/word/2015/wordml/symex" xmlns:wpg="http://schemas.microsoft.com/office/word/2010/wordprocessingGroup" xmlns:wpi="http://schemas.microsoft.com/office/word/2010/wordprocessingInk" xmlns:wne="http://schemas.microsoft.com/office/word/2006/wordml" xmlns:wps="http://schemas.microsoft.com/office/word/2010/wordprocessingShape" mc:Ignorable="w14 w15 w16se w16cid wp14">
+<w:footnotes xmlns:wpc="http://schemas.microsoft.com/office/word/2010/wordprocessingCanvas" xmlns:cx="http://schemas.microsoft.com/office/drawing/2014/chartex" xmlns:cx1="http://schemas.microsoft.com/office/drawing/2015/9/8/chartex" xmlns:cx2="http://schemas.microsoft.com/office/drawing/2015/10/21/chartex" xmlns:cx3="http://schemas.microsoft.com/office/drawing/2016/5/9/chartex" xmlns:cx4="http://schemas.microsoft.com/office/drawing/2016/5/10/chartex" xmlns:cx5="http://schemas.microsoft.com/office/drawing/2016/5/11/chartex" xmlns:cx6="http://schemas.microsoft.com/office/drawing/2016/5/12/chartex" xmlns:cx7="http://schemas.microsoft.com/office/drawing/2016/5/13/chartex" xmlns:cx8="http://schemas.microsoft.com/office/drawing/2016/5/14/chartex" xmlns:mc="http://schemas.openxmlformats.org/markup-compatibility/2006" xmlns:aink="http://schemas.microsoft.com/office/drawing/2016/ink" xmlns:am3d="http://schemas.microsoft.com/office/drawing/2017/model3d" xmlns:o="urn:schemas-microsoft-com:office:office" xmlns:r="http://schemas.openxmlformats.org/officeDocument/2006/relationships" xmlns:m="http://schemas.openxmlformats.org/officeDocument/2006/math" xmlns:v="urn:schemas-microsoft-com:vml" xmlns:wp14="http://schemas.microsoft.com/office/word/2010/wordprocessingDrawing" xmlns:wp="http://schemas.openxmlformats.org/drawingml/2006/wordprocessingDrawing" xmlns:w10="urn:schemas-microsoft-com:office:word" xmlns:w="http://schemas.openxmlformats.org/wordprocessingml/2006/main" xmlns:w14="http://schemas.microsoft.com/office/word/2010/wordml" xmlns:w15="http://schemas.microsoft.com/office/word/2012/wordml" xmlns:w16cex="http://schemas.microsoft.com/office/word/2018/wordml/cex" xmlns:w16cid="http://schemas.microsoft.com/office/word/2016/wordml/cid" xmlns:w16="http://schemas.microsoft.com/office/word/2018/wordml" xmlns:w16se="http://schemas.microsoft.com/office/word/2015/wordml/symex" xmlns:wpg="http://schemas.microsoft.com/office/word/2010/wordprocessingGroup" xmlns:wpi="http://schemas.microsoft.com/office/word/2010/wordprocessingInk" xmlns:wne="http://schemas.microsoft.com/office/word/2006/wordml" xmlns:wps="http://schemas.microsoft.com/office/word/2010/wordprocessingShape" mc:Ignorable="w14 w15 w16se w16cid w16 w16cex wp14">
   <w:footnote w:type="separator" w:id="-1">
     <w:p>
       <w:r>
@@ -11167,7 +11556,7 @@
 </file>
 
 <file path=word/header1.xml><?xml version="1.0" encoding="utf-8"?>
-<w:hdr xmlns:wpc="http://schemas.microsoft.com/office/word/2010/wordprocessingCanvas" xmlns:cx="http://schemas.microsoft.com/office/drawing/2014/chartex" xmlns:cx1="http://schemas.microsoft.com/office/drawing/2015/9/8/chartex" xmlns:cx2="http://schemas.microsoft.com/office/drawing/2015/10/21/chartex" xmlns:cx3="http://schemas.microsoft.com/office/drawing/2016/5/9/chartex" xmlns:cx4="http://schemas.microsoft.com/office/drawing/2016/5/10/chartex" xmlns:cx5="http://schemas.microsoft.com/office/drawing/2016/5/11/chartex" xmlns:cx6="http://schemas.microsoft.com/office/drawing/2016/5/12/chartex" xmlns:cx7="http://schemas.microsoft.com/office/drawing/2016/5/13/chartex" xmlns:cx8="http://schemas.microsoft.com/office/drawing/2016/5/14/chartex" xmlns:mc="http://schemas.openxmlformats.org/markup-compatibility/2006" xmlns:aink="http://schemas.microsoft.com/office/drawing/2016/ink" xmlns:am3d="http://schemas.microsoft.com/office/drawing/2017/model3d" xmlns:o="urn:schemas-microsoft-com:office:office" xmlns:r="http://schemas.openxmlformats.org/officeDocument/2006/relationships" xmlns:m="http://schemas.openxmlformats.org/officeDocument/2006/math" xmlns:v="urn:schemas-microsoft-com:vml" xmlns:wp14="http://schemas.microsoft.com/office/word/2010/wordprocessingDrawing" xmlns:wp="http://schemas.openxmlformats.org/drawingml/2006/wordprocessingDrawing" xmlns:w10="urn:schemas-microsoft-com:office:word" xmlns:w="http://schemas.openxmlformats.org/wordprocessingml/2006/main" xmlns:w14="http://schemas.microsoft.com/office/word/2010/wordml" xmlns:w15="http://schemas.microsoft.com/office/word/2012/wordml" xmlns:w16cid="http://schemas.microsoft.com/office/word/2016/wordml/cid" xmlns:w16se="http://schemas.microsoft.com/office/word/2015/wordml/symex" xmlns:wpg="http://schemas.microsoft.com/office/word/2010/wordprocessingGroup" xmlns:wpi="http://schemas.microsoft.com/office/word/2010/wordprocessingInk" xmlns:wne="http://schemas.microsoft.com/office/word/2006/wordml" xmlns:wps="http://schemas.microsoft.com/office/word/2010/wordprocessingShape" mc:Ignorable="w14 w15 w16se w16cid wp14">
+<w:hdr xmlns:wpc="http://schemas.microsoft.com/office/word/2010/wordprocessingCanvas" xmlns:cx="http://schemas.microsoft.com/office/drawing/2014/chartex" xmlns:cx1="http://schemas.microsoft.com/office/drawing/2015/9/8/chartex" xmlns:cx2="http://schemas.microsoft.com/office/drawing/2015/10/21/chartex" xmlns:cx3="http://schemas.microsoft.com/office/drawing/2016/5/9/chartex" xmlns:cx4="http://schemas.microsoft.com/office/drawing/2016/5/10/chartex" xmlns:cx5="http://schemas.microsoft.com/office/drawing/2016/5/11/chartex" xmlns:cx6="http://schemas.microsoft.com/office/drawing/2016/5/12/chartex" xmlns:cx7="http://schemas.microsoft.com/office/drawing/2016/5/13/chartex" xmlns:cx8="http://schemas.microsoft.com/office/drawing/2016/5/14/chartex" xmlns:mc="http://schemas.openxmlformats.org/markup-compatibility/2006" xmlns:aink="http://schemas.microsoft.com/office/drawing/2016/ink" xmlns:am3d="http://schemas.microsoft.com/office/drawing/2017/model3d" xmlns:o="urn:schemas-microsoft-com:office:office" xmlns:r="http://schemas.openxmlformats.org/officeDocument/2006/relationships" xmlns:m="http://schemas.openxmlformats.org/officeDocument/2006/math" xmlns:v="urn:schemas-microsoft-com:vml" xmlns:wp14="http://schemas.microsoft.com/office/word/2010/wordprocessingDrawing" xmlns:wp="http://schemas.openxmlformats.org/drawingml/2006/wordprocessingDrawing" xmlns:w10="urn:schemas-microsoft-com:office:word" xmlns:w="http://schemas.openxmlformats.org/wordprocessingml/2006/main" xmlns:w14="http://schemas.microsoft.com/office/word/2010/wordml" xmlns:w15="http://schemas.microsoft.com/office/word/2012/wordml" xmlns:w16cex="http://schemas.microsoft.com/office/word/2018/wordml/cex" xmlns:w16cid="http://schemas.microsoft.com/office/word/2016/wordml/cid" xmlns:w16="http://schemas.microsoft.com/office/word/2018/wordml" xmlns:w16se="http://schemas.microsoft.com/office/word/2015/wordml/symex" xmlns:wpg="http://schemas.microsoft.com/office/word/2010/wordprocessingGroup" xmlns:wpi="http://schemas.microsoft.com/office/word/2010/wordprocessingInk" xmlns:wne="http://schemas.microsoft.com/office/word/2006/wordml" xmlns:wps="http://schemas.microsoft.com/office/word/2010/wordprocessingShape" mc:Ignorable="w14 w15 w16se w16cid w16 w16cex wp14">
   <w:p>
     <w:pPr>
       <w:pStyle w:val="Header"/>
@@ -11250,7 +11639,7 @@
 </file>
 
 <file path=word/numbering.xml><?xml version="1.0" encoding="utf-8"?>
-<w:numbering xmlns:wpc="http://schemas.microsoft.com/office/word/2010/wordprocessingCanvas" xmlns:cx="http://schemas.microsoft.com/office/drawing/2014/chartex" xmlns:cx1="http://schemas.microsoft.com/office/drawing/2015/9/8/chartex" xmlns:cx2="http://schemas.microsoft.com/office/drawing/2015/10/21/chartex" xmlns:cx3="http://schemas.microsoft.com/office/drawing/2016/5/9/chartex" xmlns:cx4="http://schemas.microsoft.com/office/drawing/2016/5/10/chartex" xmlns:cx5="http://schemas.microsoft.com/office/drawing/2016/5/11/chartex" xmlns:cx6="http://schemas.microsoft.com/office/drawing/2016/5/12/chartex" xmlns:cx7="http://schemas.microsoft.com/office/drawing/2016/5/13/chartex" xmlns:cx8="http://schemas.microsoft.com/office/drawing/2016/5/14/chartex" xmlns:mc="http://schemas.openxmlformats.org/markup-compatibility/2006" xmlns:aink="http://schemas.microsoft.com/office/drawing/2016/ink" xmlns:am3d="http://schemas.microsoft.com/office/drawing/2017/model3d" xmlns:o="urn:schemas-microsoft-com:office:office" xmlns:r="http://schemas.openxmlformats.org/officeDocument/2006/relationships" xmlns:m="http://schemas.openxmlformats.org/officeDocument/2006/math" xmlns:v="urn:schemas-microsoft-com:vml" xmlns:wp14="http://schemas.microsoft.com/office/word/2010/wordprocessingDrawing" xmlns:wp="http://schemas.openxmlformats.org/drawingml/2006/wordprocessingDrawing" xmlns:w10="urn:schemas-microsoft-com:office:word" xmlns:w="http://schemas.openxmlformats.org/wordprocessingml/2006/main" xmlns:w14="http://schemas.microsoft.com/office/word/2010/wordml" xmlns:w15="http://schemas.microsoft.com/office/word/2012/wordml" xmlns:w16cid="http://schemas.microsoft.com/office/word/2016/wordml/cid" xmlns:w16se="http://schemas.microsoft.com/office/word/2015/wordml/symex" xmlns:wpg="http://schemas.microsoft.com/office/word/2010/wordprocessingGroup" xmlns:wpi="http://schemas.microsoft.com/office/word/2010/wordprocessingInk" xmlns:wne="http://schemas.microsoft.com/office/word/2006/wordml" xmlns:wps="http://schemas.microsoft.com/office/word/2010/wordprocessingShape" mc:Ignorable="w14 w15 w16se w16cid wp14">
+<w:numbering xmlns:wpc="http://schemas.microsoft.com/office/word/2010/wordprocessingCanvas" xmlns:cx="http://schemas.microsoft.com/office/drawing/2014/chartex" xmlns:cx1="http://schemas.microsoft.com/office/drawing/2015/9/8/chartex" xmlns:cx2="http://schemas.microsoft.com/office/drawing/2015/10/21/chartex" xmlns:cx3="http://schemas.microsoft.com/office/drawing/2016/5/9/chartex" xmlns:cx4="http://schemas.microsoft.com/office/drawing/2016/5/10/chartex" xmlns:cx5="http://schemas.microsoft.com/office/drawing/2016/5/11/chartex" xmlns:cx6="http://schemas.microsoft.com/office/drawing/2016/5/12/chartex" xmlns:cx7="http://schemas.microsoft.com/office/drawing/2016/5/13/chartex" xmlns:cx8="http://schemas.microsoft.com/office/drawing/2016/5/14/chartex" xmlns:mc="http://schemas.openxmlformats.org/markup-compatibility/2006" xmlns:aink="http://schemas.microsoft.com/office/drawing/2016/ink" xmlns:am3d="http://schemas.microsoft.com/office/drawing/2017/model3d" xmlns:o="urn:schemas-microsoft-com:office:office" xmlns:r="http://schemas.openxmlformats.org/officeDocument/2006/relationships" xmlns:m="http://schemas.openxmlformats.org/officeDocument/2006/math" xmlns:v="urn:schemas-microsoft-com:vml" xmlns:wp14="http://schemas.microsoft.com/office/word/2010/wordprocessingDrawing" xmlns:wp="http://schemas.openxmlformats.org/drawingml/2006/wordprocessingDrawing" xmlns:w10="urn:schemas-microsoft-com:office:word" xmlns:w="http://schemas.openxmlformats.org/wordprocessingml/2006/main" xmlns:w14="http://schemas.microsoft.com/office/word/2010/wordml" xmlns:w15="http://schemas.microsoft.com/office/word/2012/wordml" xmlns:w16cex="http://schemas.microsoft.com/office/word/2018/wordml/cex" xmlns:w16cid="http://schemas.microsoft.com/office/word/2016/wordml/cid" xmlns:w16="http://schemas.microsoft.com/office/word/2018/wordml" xmlns:w16se="http://schemas.microsoft.com/office/word/2015/wordml/symex" xmlns:wpg="http://schemas.microsoft.com/office/word/2010/wordprocessingGroup" xmlns:wpi="http://schemas.microsoft.com/office/word/2010/wordprocessingInk" xmlns:wne="http://schemas.microsoft.com/office/word/2006/wordml" xmlns:wps="http://schemas.microsoft.com/office/word/2010/wordprocessingShape" mc:Ignorable="w14 w15 w16se w16cid w16 w16cex wp14">
   <w:abstractNum w:abstractNumId="0" w15:restartNumberingAfterBreak="0">
     <w:nsid w:val="03297B02"/>
     <w:multiLevelType w:val="multilevel"/>
@@ -17495,7 +17884,7 @@
 </file>
 
 <file path=word/styles.xml><?xml version="1.0" encoding="utf-8"?>
-<w:styles xmlns:mc="http://schemas.openxmlformats.org/markup-compatibility/2006" xmlns:r="http://schemas.openxmlformats.org/officeDocument/2006/relationships" xmlns:w="http://schemas.openxmlformats.org/wordprocessingml/2006/main" xmlns:w14="http://schemas.microsoft.com/office/word/2010/wordml" xmlns:w15="http://schemas.microsoft.com/office/word/2012/wordml" xmlns:w16cid="http://schemas.microsoft.com/office/word/2016/wordml/cid" xmlns:w16se="http://schemas.microsoft.com/office/word/2015/wordml/symex" mc:Ignorable="w14 w15 w16se w16cid">
+<w:styles xmlns:mc="http://schemas.openxmlformats.org/markup-compatibility/2006" xmlns:r="http://schemas.openxmlformats.org/officeDocument/2006/relationships" xmlns:w="http://schemas.openxmlformats.org/wordprocessingml/2006/main" xmlns:w14="http://schemas.microsoft.com/office/word/2010/wordml" xmlns:w15="http://schemas.microsoft.com/office/word/2012/wordml" xmlns:w16cex="http://schemas.microsoft.com/office/word/2018/wordml/cex" xmlns:w16cid="http://schemas.microsoft.com/office/word/2016/wordml/cid" xmlns:w16="http://schemas.microsoft.com/office/word/2018/wordml" xmlns:w16se="http://schemas.microsoft.com/office/word/2015/wordml/symex" mc:Ignorable="w14 w15 w16se w16cid w16 w16cex">
   <w:docDefaults>
     <w:rPrDefault>
       <w:rPr>
@@ -17650,6 +18039,9 @@
     <w:lsdException w:name="Table Subtle 1" w:semiHidden="1" w:unhideWhenUsed="1"/>
     <w:lsdException w:name="Table Subtle 2" w:semiHidden="1" w:unhideWhenUsed="1"/>
     <w:lsdException w:name="Table Web 1" w:semiHidden="1" w:unhideWhenUsed="1"/>
+    <w:lsdException w:name="Table Web 2" w:semiHidden="1" w:unhideWhenUsed="1"/>
+    <w:lsdException w:name="Table Web 3" w:semiHidden="1" w:unhideWhenUsed="1"/>
+    <w:lsdException w:name="Table Theme" w:semiHidden="1" w:unhideWhenUsed="1"/>
     <w:lsdException w:name="Placeholder Text" w:semiHidden="1" w:uiPriority="99"/>
     <w:lsdException w:name="No Spacing" w:uiPriority="1" w:qFormat="1"/>
     <w:lsdException w:name="Light Shading" w:uiPriority="60"/>
@@ -19089,6 +19481,10 @@
 </file>
 
 <file path=customXml/item1.xml><?xml version="1.0" encoding="utf-8"?>
+<LongProperties xmlns="http://schemas.microsoft.com/office/2006/metadata/longProperties"/>
+</file>
+
+<file path=customXml/item2.xml><?xml version="1.0" encoding="utf-8"?>
 <?mso-contentType ?>
 <FormTemplates xmlns="http://schemas.microsoft.com/sharepoint/v3/contenttype/forms">
   <Display>DocumentLibraryForm</Display>
@@ -19097,17 +19493,7 @@
 </FormTemplates>
 </file>
 
-<file path=customXml/item2.xml><?xml version="1.0" encoding="utf-8"?>
-<LongProperties xmlns="http://schemas.microsoft.com/office/2006/metadata/longProperties"/>
-</file>
-
 <file path=customXml/item3.xml><?xml version="1.0" encoding="utf-8"?>
-<p:properties xmlns:p="http://schemas.microsoft.com/office/2006/metadata/properties" xmlns:xsi="http://www.w3.org/2001/XMLSchema-instance" xmlns:pc="http://schemas.microsoft.com/office/infopath/2007/PartnerControls">
-  <documentManagement/>
-</p:properties>
-</file>
-
-<file path=customXml/item4.xml><?xml version="1.0" encoding="utf-8"?>
 <ct:contentTypeSchema xmlns:ct="http://schemas.microsoft.com/office/2006/metadata/contentType" xmlns:ma="http://schemas.microsoft.com/office/2006/metadata/properties/metaAttributes" ct:_="" ma:_="" ma:contentTypeName="Document" ma:contentTypeID="0x010100B58038D1F586F949BDCB6D68F56E6650" ma:contentTypeVersion="1" ma:contentTypeDescription="Create a new document." ma:contentTypeScope="" ma:versionID="cd8d4eb37389dbde3a72667022213ca5">
   <xsd:schema xmlns:xsd="http://www.w3.org/2001/XMLSchema" xmlns:xs="http://www.w3.org/2001/XMLSchema" xmlns:p="http://schemas.microsoft.com/office/2006/metadata/properties" targetNamespace="http://schemas.microsoft.com/office/2006/metadata/properties" ma:root="true" ma:fieldsID="26e4863383729cb444416dcdc8f5e0bd">
     <xsd:element name="properties">
@@ -19221,7 +19607,21 @@
 </ct:contentTypeSchema>
 </file>
 
+<file path=customXml/item4.xml><?xml version="1.0" encoding="utf-8"?>
+<p:properties xmlns:p="http://schemas.microsoft.com/office/2006/metadata/properties" xmlns:xsi="http://www.w3.org/2001/XMLSchema-instance" xmlns:pc="http://schemas.microsoft.com/office/infopath/2007/PartnerControls">
+  <documentManagement/>
+</p:properties>
+</file>
+
 <file path=customXml/itemProps1.xml><?xml version="1.0" encoding="utf-8"?>
+<ds:datastoreItem xmlns:ds="http://schemas.openxmlformats.org/officeDocument/2006/customXml" ds:itemID="{822333F7-9C76-4C98-8FD6-79BF141EB32B}">
+  <ds:schemaRefs>
+    <ds:schemaRef ds:uri="http://schemas.microsoft.com/office/2006/metadata/longProperties"/>
+  </ds:schemaRefs>
+</ds:datastoreItem>
+</file>
+
+<file path=customXml/itemProps2.xml><?xml version="1.0" encoding="utf-8"?>
 <ds:datastoreItem xmlns:ds="http://schemas.openxmlformats.org/officeDocument/2006/customXml" ds:itemID="{664C4E9A-7DBE-45B1-BBA4-7BBC896CDA92}">
   <ds:schemaRefs>
     <ds:schemaRef ds:uri="http://schemas.microsoft.com/sharepoint/v3/contenttype/forms"/>
@@ -19229,24 +19629,7 @@
 </ds:datastoreItem>
 </file>
 
-<file path=customXml/itemProps2.xml><?xml version="1.0" encoding="utf-8"?>
-<ds:datastoreItem xmlns:ds="http://schemas.openxmlformats.org/officeDocument/2006/customXml" ds:itemID="{822333F7-9C76-4C98-8FD6-79BF141EB32B}">
-  <ds:schemaRefs>
-    <ds:schemaRef ds:uri="http://schemas.microsoft.com/office/2006/metadata/longProperties"/>
-  </ds:schemaRefs>
-</ds:datastoreItem>
-</file>
-
 <file path=customXml/itemProps3.xml><?xml version="1.0" encoding="utf-8"?>
-<ds:datastoreItem xmlns:ds="http://schemas.openxmlformats.org/officeDocument/2006/customXml" ds:itemID="{0438F3F3-6411-47B0-8245-C2B2217F84D8}">
-  <ds:schemaRefs>
-    <ds:schemaRef ds:uri="http://schemas.microsoft.com/office/2006/metadata/properties"/>
-    <ds:schemaRef ds:uri="http://schemas.microsoft.com/office/infopath/2007/PartnerControls"/>
-  </ds:schemaRefs>
-</ds:datastoreItem>
-</file>
-
-<file path=customXml/itemProps4.xml><?xml version="1.0" encoding="utf-8"?>
 <ds:datastoreItem xmlns:ds="http://schemas.openxmlformats.org/officeDocument/2006/customXml" ds:itemID="{7953F05B-B00E-4B32-B1D5-74B64B9DF1FF}">
   <ds:schemaRefs>
     <ds:schemaRef ds:uri="http://schemas.microsoft.com/office/2006/metadata/contentType"/>
@@ -19260,4 +19643,13 @@
     <ds:schemaRef ds:uri="http://schemas.microsoft.com/office/infopath/2007/PartnerControls"/>
   </ds:schemaRefs>
 </ds:datastoreItem>
+</file>
+
+<file path=customXml/itemProps4.xml><?xml version="1.0" encoding="utf-8"?>
+<ds:datastoreItem xmlns:ds="http://schemas.openxmlformats.org/officeDocument/2006/customXml" ds:itemID="{0438F3F3-6411-47B0-8245-C2B2217F84D8}">
+  <ds:schemaRefs>
+    <ds:schemaRef ds:uri="http://schemas.microsoft.com/office/2006/metadata/properties"/>
+    <ds:schemaRef ds:uri="http://schemas.microsoft.com/office/infopath/2007/PartnerControls"/>
+  </ds:schemaRefs>
+</ds:datastoreItem>
 </file>